--- a/microcontrollers/STM/STM32F7xx/RM0385/RM0385.docx
+++ b/microcontrollers/STM/STM32F7xx/RM0385/RM0385.docx
@@ -329,12 +329,14 @@
       <w:r>
         <w:t>_</w:t>
       </w:r>
+      <w:proofErr w:type="spellStart"/>
       <w:r>
         <w:rPr>
           <w:lang w:val="en-US"/>
         </w:rPr>
         <w:t>NEx</w:t>
       </w:r>
+      <w:proofErr w:type="spellEnd"/>
       <w:r>
         <w:t>)</w:t>
       </w:r>
@@ -441,12 +443,14 @@
       <w:r>
         <w:t>_</w:t>
       </w:r>
+      <w:proofErr w:type="spellStart"/>
       <w:r>
         <w:rPr>
           <w:lang w:val="en-US"/>
         </w:rPr>
         <w:t>BCRx</w:t>
       </w:r>
+      <w:proofErr w:type="spellEnd"/>
       <w:r>
         <w:t>.</w:t>
       </w:r>
@@ -491,12 +495,14 @@
       <w:r>
         <w:t>_</w:t>
       </w:r>
+      <w:proofErr w:type="spellStart"/>
       <w:r>
         <w:rPr>
           <w:lang w:val="en-US"/>
         </w:rPr>
         <w:t>SDCRx</w:t>
       </w:r>
+      <w:proofErr w:type="spellEnd"/>
       <w:r>
         <w:t>)</w:t>
       </w:r>
@@ -814,12 +820,14 @@
       <w:r>
         <w:t>_</w:t>
       </w:r>
+      <w:proofErr w:type="spellStart"/>
       <w:r>
         <w:rPr>
           <w:lang w:val="en-US"/>
         </w:rPr>
         <w:t>NEx</w:t>
       </w:r>
+      <w:proofErr w:type="spellEnd"/>
       <w:r>
         <w:t>)</w:t>
       </w:r>
@@ -917,6 +925,7 @@
       <w:r>
         <w:t xml:space="preserve">записи и обращения к нужным данным посредством сигналов выбора байта </w:t>
       </w:r>
+      <w:proofErr w:type="gramStart"/>
       <w:r>
         <w:rPr>
           <w:lang w:val="en-US"/>
@@ -924,7 +933,11 @@
         <w:t>NBL</w:t>
       </w:r>
       <w:r>
-        <w:t>[3:0]</w:t>
+        <w:t>[</w:t>
+      </w:r>
+      <w:proofErr w:type="gramEnd"/>
+      <w:r>
+        <w:t>3:0]</w:t>
       </w:r>
       <w:r>
         <w:t>.</w:t>
@@ -932,6 +945,7 @@
       <w:r>
         <w:t xml:space="preserve"> Байты для записи адресуются сигналами </w:t>
       </w:r>
+      <w:proofErr w:type="gramStart"/>
       <w:r>
         <w:rPr>
           <w:lang w:val="en-US"/>
@@ -939,11 +953,16 @@
         <w:t>NBL</w:t>
       </w:r>
       <w:r>
-        <w:t>[3:0]</w:t>
+        <w:t>[</w:t>
+      </w:r>
+      <w:proofErr w:type="gramEnd"/>
+      <w:r>
+        <w:t>3:0]</w:t>
       </w:r>
       <w:r>
         <w:t>. Байты для чтения считываются все (</w:t>
       </w:r>
+      <w:proofErr w:type="gramStart"/>
       <w:r>
         <w:rPr>
           <w:lang w:val="en-US"/>
@@ -951,7 +970,11 @@
         <w:t>NBL</w:t>
       </w:r>
       <w:r>
-        <w:t xml:space="preserve">[3:0] </w:t>
+        <w:t>[</w:t>
+      </w:r>
+      <w:proofErr w:type="gramEnd"/>
+      <w:r>
+        <w:t xml:space="preserve">3:0] </w:t>
       </w:r>
       <w:r>
         <w:t xml:space="preserve">выставляются в низкий уровень), и лишние отбрасываются. </w:t>
@@ -1016,7 +1039,15 @@
         <w:t>Flash</w:t>
       </w:r>
       <w:r>
-        <w:t xml:space="preserve"> память), транзакции записи или транзакции чтения допустимы (контроллер считывает 16-битное слово из памяти и использует только требуемый  байт). </w:t>
+        <w:t xml:space="preserve"> память), транзакции записи или транзакции чтения допустимы (контроллер считывает 16-битное слово из памяти и использует только </w:t>
+      </w:r>
+      <w:proofErr w:type="gramStart"/>
+      <w:r>
+        <w:t>требуемый  байт</w:t>
+      </w:r>
+      <w:proofErr w:type="gramEnd"/>
+      <w:r>
+        <w:t xml:space="preserve">). </w:t>
       </w:r>
     </w:p>
     <w:p>
@@ -1123,7 +1154,15 @@
         <w:t>mode</w:t>
       </w:r>
       <w:r>
-        <w:t xml:space="preserve"> неопределенной длины, поскольку не все мастеры могут выполнять заворачивающиеся транзакции. </w:t>
+        <w:t xml:space="preserve"> неопределенной длины, поскольку не все </w:t>
+      </w:r>
+      <w:proofErr w:type="spellStart"/>
+      <w:r>
+        <w:t>мастеры</w:t>
+      </w:r>
+      <w:proofErr w:type="spellEnd"/>
+      <w:r>
+        <w:t xml:space="preserve"> могут выполнять заворачивающиеся транзакции. </w:t>
       </w:r>
     </w:p>
     <w:p>
@@ -1453,7 +1492,15 @@
         <w:t>PSRAM</w:t>
       </w:r>
       <w:r>
-        <w:t xml:space="preserve"> суббанков, каждый из которых имеет свой </w:t>
+        <w:t xml:space="preserve"> </w:t>
+      </w:r>
+      <w:proofErr w:type="spellStart"/>
+      <w:r>
+        <w:t>суббанков</w:t>
+      </w:r>
+      <w:proofErr w:type="spellEnd"/>
+      <w:r>
+        <w:t xml:space="preserve">, каждый из которых имеет свой </w:t>
       </w:r>
       <w:r>
         <w:rPr>
@@ -1511,13 +1558,7 @@
         <w:rPr>
           <w:lang w:val="en-US"/>
         </w:rPr>
-        <w:t xml:space="preserve">NOR/PSRAM </w:t>
-      </w:r>
-      <w:r>
-        <w:rPr>
-          <w:lang w:val="en-US"/>
-        </w:rPr>
-        <w:t>2</w:t>
+        <w:t>NOR/PSRAM 2</w:t>
       </w:r>
     </w:p>
     <w:p>
@@ -1537,13 +1578,7 @@
         <w:rPr>
           <w:lang w:val="en-US"/>
         </w:rPr>
-        <w:t xml:space="preserve">NOR/PSRAM </w:t>
-      </w:r>
-      <w:r>
-        <w:rPr>
-          <w:lang w:val="en-US"/>
-        </w:rPr>
-        <w:t>3</w:t>
+        <w:t>NOR/PSRAM 3</w:t>
       </w:r>
     </w:p>
     <w:p>
@@ -1563,13 +1598,7 @@
         <w:rPr>
           <w:lang w:val="en-US"/>
         </w:rPr>
-        <w:t xml:space="preserve">NOR/PSRAM </w:t>
-      </w:r>
-      <w:r>
-        <w:rPr>
-          <w:lang w:val="en-US"/>
-        </w:rPr>
-        <w:t>4</w:t>
+        <w:t>NOR/PSRAM 4</w:t>
       </w:r>
     </w:p>
     <w:p>
@@ -1743,7 +1772,6 @@
         <w:rPr>
           <w:b/>
           <w:bCs/>
-          <w:lang w:val="en-US"/>
         </w:rPr>
       </w:pPr>
       <w:r>
@@ -1752,7 +1780,6 @@
           <w:bCs/>
           <w:sz w:val="24"/>
           <w:szCs w:val="24"/>
-          <w:lang w:val="en-US"/>
         </w:rPr>
         <w:t xml:space="preserve">13.4.1 </w:t>
       </w:r>
@@ -1771,7 +1798,6 @@
           <w:bCs/>
           <w:sz w:val="24"/>
           <w:szCs w:val="24"/>
-          <w:lang w:val="en-US"/>
         </w:rPr>
         <w:t xml:space="preserve"> </w:t>
       </w:r>
@@ -1783,7 +1809,7 @@
           <w:szCs w:val="24"/>
           <w:lang w:val="en-US"/>
         </w:rPr>
-        <w:t>NOR/PSRAM</w:t>
+        <w:t>NOR</w:t>
       </w:r>
       <w:r>
         <w:rPr>
@@ -1791,7 +1817,25 @@
           <w:bCs/>
           <w:sz w:val="24"/>
           <w:szCs w:val="24"/>
-          <w:lang w:val="en-US"/>
+        </w:rPr>
+        <w:t>/</w:t>
+      </w:r>
+      <w:r>
+        <w:rPr>
+          <w:b/>
+          <w:bCs/>
+          <w:sz w:val="24"/>
+          <w:szCs w:val="24"/>
+          <w:lang w:val="en-US"/>
+        </w:rPr>
+        <w:t>PSRAM</w:t>
+      </w:r>
+      <w:r>
+        <w:rPr>
+          <w:b/>
+          <w:bCs/>
+          <w:sz w:val="24"/>
+          <w:szCs w:val="24"/>
         </w:rPr>
         <w:t>.</w:t>
       </w:r>
@@ -1808,6 +1852,7 @@
       <w:r>
         <w:t xml:space="preserve"> </w:t>
       </w:r>
+      <w:proofErr w:type="gramStart"/>
       <w:r>
         <w:rPr>
           <w:lang w:val="en-US"/>
@@ -1815,7 +1860,11 @@
         <w:t>HADDR</w:t>
       </w:r>
       <w:r>
-        <w:t>[27:26]</w:t>
+        <w:t>[</w:t>
+      </w:r>
+      <w:proofErr w:type="gramEnd"/>
+      <w:r>
+        <w:t>27:26]</w:t>
       </w:r>
       <w:r>
         <w:t xml:space="preserve"> используются для выбора одного из четырех банков памяти, как показано в таблице 48.</w:t>
@@ -1891,6 +1940,7 @@
       <w:r>
         <w:t xml:space="preserve">Биты </w:t>
       </w:r>
+      <w:proofErr w:type="gramStart"/>
       <w:r>
         <w:rPr>
           <w:lang w:val="en-US"/>
@@ -1898,7 +1948,11 @@
         <w:t>HADDR</w:t>
       </w:r>
       <w:r>
-        <w:t>[25:0]</w:t>
+        <w:t>[</w:t>
+      </w:r>
+      <w:proofErr w:type="gramEnd"/>
+      <w:r>
+        <w:t>25:0]</w:t>
       </w:r>
       <w:r>
         <w:t xml:space="preserve"> содержат адрес внешней памяти. Так как </w:t>
@@ -1979,6 +2033,7 @@
       <w:r>
         <w:t xml:space="preserve"> использует биты </w:t>
       </w:r>
+      <w:proofErr w:type="gramStart"/>
       <w:r>
         <w:rPr>
           <w:lang w:val="en-US"/>
@@ -1986,7 +2041,11 @@
         <w:t>HADDR</w:t>
       </w:r>
       <w:r>
-        <w:t>[25:1]</w:t>
+        <w:t>[</w:t>
+      </w:r>
+      <w:proofErr w:type="gramEnd"/>
+      <w:r>
+        <w:t>25:1]</w:t>
       </w:r>
       <w:r>
         <w:t xml:space="preserve"> для генерации адреса на внешнюю шину </w:t>
@@ -2012,6 +2071,7 @@
       <w:r>
         <w:t xml:space="preserve"> использует биты </w:t>
       </w:r>
+      <w:proofErr w:type="gramStart"/>
       <w:r>
         <w:rPr>
           <w:lang w:val="en-US"/>
@@ -2019,7 +2079,11 @@
         <w:t>HADDR</w:t>
       </w:r>
       <w:r>
-        <w:t>[25:2]</w:t>
+        <w:t>[</w:t>
+      </w:r>
+      <w:proofErr w:type="gramEnd"/>
+      <w:r>
+        <w:t>25:2]</w:t>
       </w:r>
       <w:r>
         <w:t xml:space="preserve"> для генерации внешнего адреса. </w:t>
@@ -2030,44 +2094,5203 @@
       <w:r>
         <w:t xml:space="preserve">шины данных </w:t>
       </w:r>
+      <w:r>
+        <w:t xml:space="preserve">внешней памяти, линия </w:t>
+      </w:r>
+      <w:r>
+        <w:rPr>
+          <w:lang w:val="en-US"/>
+        </w:rPr>
+        <w:t>FMC</w:t>
+      </w:r>
+      <w:r>
+        <w:t>_</w:t>
+      </w:r>
+      <w:proofErr w:type="gramStart"/>
+      <w:r>
+        <w:rPr>
+          <w:lang w:val="en-US"/>
+        </w:rPr>
+        <w:t>A</w:t>
+      </w:r>
+      <w:r>
+        <w:t>[</w:t>
+      </w:r>
+      <w:proofErr w:type="gramEnd"/>
+      <w:r>
+        <w:t>0]</w:t>
+      </w:r>
+      <w:r>
+        <w:t xml:space="preserve"> должна быть подключена к линии </w:t>
+      </w:r>
+      <w:r>
+        <w:rPr>
+          <w:lang w:val="en-US"/>
+        </w:rPr>
+        <w:t>A</w:t>
+      </w:r>
+      <w:r>
+        <w:t>[0]</w:t>
+      </w:r>
+      <w:r>
+        <w:t xml:space="preserve"> шины адреса. </w:t>
+      </w:r>
+    </w:p>
+    <w:p>
+      <w:pPr>
+        <w:spacing w:after="0" w:line="240" w:lineRule="auto"/>
+        <w:ind w:left="360"/>
+        <w:jc w:val="both"/>
+      </w:pPr>
+    </w:p>
+    <w:p>
+      <w:pPr>
+        <w:spacing w:after="0" w:line="240" w:lineRule="auto"/>
+        <w:ind w:left="360"/>
+        <w:jc w:val="both"/>
+        <w:rPr>
+          <w:b/>
+          <w:bCs/>
+          <w:lang w:val="en-US"/>
+        </w:rPr>
+      </w:pPr>
+      <w:r>
+        <w:rPr>
+          <w:b/>
+          <w:bCs/>
+          <w:sz w:val="24"/>
+          <w:szCs w:val="24"/>
+          <w:lang w:val="en-US"/>
+        </w:rPr>
+        <w:t>13</w:t>
+      </w:r>
+      <w:r>
+        <w:rPr>
+          <w:b/>
+          <w:bCs/>
+          <w:sz w:val="24"/>
+          <w:szCs w:val="24"/>
+          <w:lang w:val="en-US"/>
+        </w:rPr>
+        <w:t xml:space="preserve">.4.2 </w:t>
+      </w:r>
+      <w:r>
+        <w:rPr>
+          <w:b/>
+          <w:bCs/>
+          <w:sz w:val="24"/>
+          <w:szCs w:val="24"/>
+        </w:rPr>
+        <w:t>Маппинг</w:t>
+      </w:r>
+      <w:r>
+        <w:rPr>
+          <w:b/>
+          <w:bCs/>
+          <w:sz w:val="24"/>
+          <w:szCs w:val="24"/>
+          <w:lang w:val="en-US"/>
+        </w:rPr>
+        <w:t xml:space="preserve"> </w:t>
+      </w:r>
+      <w:r>
+        <w:rPr>
+          <w:b/>
+          <w:bCs/>
+          <w:sz w:val="24"/>
+          <w:szCs w:val="24"/>
+          <w:lang w:val="en-US"/>
+        </w:rPr>
+        <w:t>NAND Flash</w:t>
+      </w:r>
+      <w:r>
+        <w:rPr>
+          <w:b/>
+          <w:bCs/>
+          <w:sz w:val="24"/>
+          <w:szCs w:val="24"/>
+          <w:lang w:val="en-US"/>
+        </w:rPr>
+        <w:t>.</w:t>
+      </w:r>
+    </w:p>
+    <w:p>
+      <w:pPr>
+        <w:spacing w:after="0" w:line="240" w:lineRule="auto"/>
+        <w:ind w:left="360"/>
+        <w:jc w:val="both"/>
+        <w:rPr>
+          <w:b/>
+          <w:bCs/>
+          <w:lang w:val="en-US"/>
+        </w:rPr>
+      </w:pPr>
+      <w:r>
+        <w:rPr>
+          <w:b/>
+          <w:bCs/>
+          <w:sz w:val="24"/>
+          <w:szCs w:val="24"/>
+          <w:lang w:val="en-US"/>
+        </w:rPr>
+        <w:t xml:space="preserve">13.4.3 </w:t>
+      </w:r>
+      <w:r>
+        <w:rPr>
+          <w:b/>
+          <w:bCs/>
+          <w:sz w:val="24"/>
+          <w:szCs w:val="24"/>
+        </w:rPr>
+        <w:t>Маппинг</w:t>
+      </w:r>
+      <w:r>
+        <w:rPr>
+          <w:b/>
+          <w:bCs/>
+          <w:sz w:val="24"/>
+          <w:szCs w:val="24"/>
+          <w:lang w:val="en-US"/>
+        </w:rPr>
+        <w:t xml:space="preserve"> </w:t>
+      </w:r>
+      <w:r>
+        <w:rPr>
+          <w:b/>
+          <w:bCs/>
+          <w:sz w:val="24"/>
+          <w:szCs w:val="24"/>
+          <w:lang w:val="en-US"/>
+        </w:rPr>
+        <w:t>SDRAM</w:t>
+      </w:r>
+      <w:r>
+        <w:rPr>
+          <w:b/>
+          <w:bCs/>
+          <w:sz w:val="24"/>
+          <w:szCs w:val="24"/>
+          <w:lang w:val="en-US"/>
+        </w:rPr>
+        <w:t>.</w:t>
+      </w:r>
+    </w:p>
+    <w:p>
+      <w:pPr>
+        <w:spacing w:after="0" w:line="240" w:lineRule="auto"/>
+        <w:ind w:left="360"/>
+        <w:jc w:val="both"/>
+      </w:pPr>
+      <w:r>
+        <w:rPr>
+          <w:lang w:val="en-US"/>
+        </w:rPr>
+        <w:tab/>
+      </w:r>
+      <w:r>
+        <w:t xml:space="preserve">Бит </w:t>
+      </w:r>
+      <w:proofErr w:type="gramStart"/>
+      <w:r>
+        <w:rPr>
+          <w:lang w:val="en-US"/>
+        </w:rPr>
+        <w:t>HADDR</w:t>
+      </w:r>
+      <w:r>
+        <w:t>[</w:t>
+      </w:r>
+      <w:proofErr w:type="gramEnd"/>
+      <w:r>
+        <w:t xml:space="preserve">28] </w:t>
+      </w:r>
+      <w:r>
+        <w:t>используется для выбора одного из двух банков памяти, как показано в таблице 52.</w:t>
+      </w:r>
+    </w:p>
+    <w:p>
+      <w:pPr>
+        <w:spacing w:after="0" w:line="240" w:lineRule="auto"/>
+        <w:ind w:left="360"/>
+        <w:jc w:val="both"/>
+      </w:pPr>
+      <w:r>
+        <w:rPr>
+          <w:noProof/>
+        </w:rPr>
+        <w:drawing>
+          <wp:inline distT="0" distB="0" distL="0" distR="0" wp14:anchorId="0FB95056" wp14:editId="534BA837">
+            <wp:extent cx="5448300" cy="962025"/>
+            <wp:effectExtent l="0" t="0" r="0" b="9525"/>
+            <wp:docPr id="5" name="Рисунок 5"/>
+            <wp:cNvGraphicFramePr>
+              <a:graphicFrameLocks xmlns:a="http://schemas.openxmlformats.org/drawingml/2006/main" noChangeAspect="1"/>
+            </wp:cNvGraphicFramePr>
+            <a:graphic xmlns:a="http://schemas.openxmlformats.org/drawingml/2006/main">
+              <a:graphicData uri="http://schemas.openxmlformats.org/drawingml/2006/picture">
+                <pic:pic xmlns:pic="http://schemas.openxmlformats.org/drawingml/2006/picture">
+                  <pic:nvPicPr>
+                    <pic:cNvPr id="1" name=""/>
+                    <pic:cNvPicPr/>
+                  </pic:nvPicPr>
+                  <pic:blipFill>
+                    <a:blip r:embed="rId9"/>
+                    <a:stretch>
+                      <a:fillRect/>
+                    </a:stretch>
+                  </pic:blipFill>
+                  <pic:spPr>
+                    <a:xfrm>
+                      <a:off x="0" y="0"/>
+                      <a:ext cx="5448300" cy="962025"/>
+                    </a:xfrm>
+                    <a:prstGeom prst="rect">
+                      <a:avLst/>
+                    </a:prstGeom>
+                  </pic:spPr>
+                </pic:pic>
+              </a:graphicData>
+            </a:graphic>
+          </wp:inline>
+        </w:drawing>
+      </w:r>
+    </w:p>
+    <w:p>
+      <w:pPr>
+        <w:spacing w:after="0" w:line="240" w:lineRule="auto"/>
+        <w:ind w:left="360"/>
+        <w:jc w:val="both"/>
+      </w:pPr>
+    </w:p>
+    <w:p>
+      <w:pPr>
+        <w:spacing w:after="0" w:line="240" w:lineRule="auto"/>
+        <w:ind w:left="360"/>
+        <w:jc w:val="both"/>
+      </w:pPr>
+      <w:r>
+        <w:t xml:space="preserve">Следующая таблица показывает маппинг </w:t>
+      </w:r>
+      <w:r>
+        <w:rPr>
+          <w:lang w:val="en-US"/>
+        </w:rPr>
+        <w:t>SDRAM</w:t>
+      </w:r>
+      <w:r>
+        <w:t xml:space="preserve"> для </w:t>
+      </w:r>
+      <w:r>
+        <w:t xml:space="preserve">конфигурации: </w:t>
+      </w:r>
+      <w:r>
+        <w:t>13-битн</w:t>
+      </w:r>
+      <w:r>
+        <w:t>ая</w:t>
+      </w:r>
+      <w:r>
+        <w:t xml:space="preserve"> строк</w:t>
+      </w:r>
+      <w:r>
+        <w:t>а</w:t>
+      </w:r>
+      <w:r>
+        <w:t>, 11-битн</w:t>
+      </w:r>
+      <w:r>
+        <w:t>ый</w:t>
+      </w:r>
+      <w:r>
+        <w:t xml:space="preserve"> столб</w:t>
+      </w:r>
+      <w:r>
+        <w:t>е</w:t>
+      </w:r>
+      <w:r>
+        <w:t>ц и 4</w:t>
+      </w:r>
+      <w:r>
+        <w:t>-битный номер банка</w:t>
+      </w:r>
+      <w:r>
+        <w:t>.</w:t>
+      </w:r>
+    </w:p>
+    <w:p>
+      <w:pPr>
+        <w:spacing w:after="0" w:line="240" w:lineRule="auto"/>
+        <w:ind w:left="360"/>
+        <w:jc w:val="both"/>
+      </w:pPr>
+    </w:p>
+    <w:p>
+      <w:pPr>
+        <w:spacing w:after="0" w:line="240" w:lineRule="auto"/>
+        <w:ind w:left="360"/>
+        <w:jc w:val="both"/>
+      </w:pPr>
+      <w:r>
+        <w:rPr>
+          <w:noProof/>
+        </w:rPr>
+        <w:drawing>
+          <wp:inline distT="0" distB="0" distL="0" distR="0" wp14:anchorId="726A5342" wp14:editId="74090E40">
+            <wp:extent cx="5438775" cy="1981200"/>
+            <wp:effectExtent l="0" t="0" r="9525" b="0"/>
+            <wp:docPr id="6" name="Рисунок 6"/>
+            <wp:cNvGraphicFramePr>
+              <a:graphicFrameLocks xmlns:a="http://schemas.openxmlformats.org/drawingml/2006/main" noChangeAspect="1"/>
+            </wp:cNvGraphicFramePr>
+            <a:graphic xmlns:a="http://schemas.openxmlformats.org/drawingml/2006/main">
+              <a:graphicData uri="http://schemas.openxmlformats.org/drawingml/2006/picture">
+                <pic:pic xmlns:pic="http://schemas.openxmlformats.org/drawingml/2006/picture">
+                  <pic:nvPicPr>
+                    <pic:cNvPr id="1" name=""/>
+                    <pic:cNvPicPr/>
+                  </pic:nvPicPr>
+                  <pic:blipFill>
+                    <a:blip r:embed="rId10"/>
+                    <a:stretch>
+                      <a:fillRect/>
+                    </a:stretch>
+                  </pic:blipFill>
+                  <pic:spPr>
+                    <a:xfrm>
+                      <a:off x="0" y="0"/>
+                      <a:ext cx="5438775" cy="1981200"/>
+                    </a:xfrm>
+                    <a:prstGeom prst="rect">
+                      <a:avLst/>
+                    </a:prstGeom>
+                  </pic:spPr>
+                </pic:pic>
+              </a:graphicData>
+            </a:graphic>
+          </wp:inline>
+        </w:drawing>
+      </w:r>
+    </w:p>
+    <w:p>
+      <w:pPr>
+        <w:spacing w:after="0" w:line="240" w:lineRule="auto"/>
+        <w:ind w:left="360"/>
+        <w:jc w:val="both"/>
+      </w:pPr>
+    </w:p>
+    <w:p>
+      <w:pPr>
+        <w:pStyle w:val="a3"/>
+        <w:numPr>
+          <w:ilvl w:val="0"/>
+          <w:numId w:val="2"/>
+        </w:numPr>
+        <w:spacing w:after="0" w:line="240" w:lineRule="auto"/>
+        <w:jc w:val="both"/>
+      </w:pPr>
+      <w:r>
+        <w:t xml:space="preserve">При взаимодействии с 16-битной памятью </w:t>
+      </w:r>
+      <w:r>
+        <w:rPr>
+          <w:lang w:val="en-US"/>
+        </w:rPr>
+        <w:t>FMC</w:t>
+      </w:r>
+      <w:r>
+        <w:t xml:space="preserve"> использует </w:t>
+      </w:r>
+      <w:proofErr w:type="gramStart"/>
+      <w:r>
+        <w:rPr>
+          <w:lang w:val="en-US"/>
+        </w:rPr>
+        <w:t>HADDR</w:t>
+      </w:r>
+      <w:r>
+        <w:t>[</w:t>
+      </w:r>
+      <w:proofErr w:type="gramEnd"/>
+      <w:r>
+        <w:t>11:1]</w:t>
+      </w:r>
+      <w:r>
+        <w:t xml:space="preserve"> внутренних </w:t>
+      </w:r>
+      <w:r>
+        <w:rPr>
+          <w:lang w:val="en-US"/>
+        </w:rPr>
+        <w:t>AHB</w:t>
+      </w:r>
+      <w:r>
+        <w:t xml:space="preserve">-адресных линий для генерации внешнего адреса. Независимо от ширины шины данных памяти, </w:t>
+      </w:r>
+      <w:r>
+        <w:rPr>
+          <w:lang w:val="en-US"/>
+        </w:rPr>
+        <w:t>FMC</w:t>
+      </w:r>
+      <w:r>
+        <w:t>_</w:t>
+      </w:r>
+      <w:proofErr w:type="gramStart"/>
+      <w:r>
+        <w:rPr>
+          <w:lang w:val="en-US"/>
+        </w:rPr>
+        <w:t>A</w:t>
+      </w:r>
+      <w:r>
+        <w:t>[</w:t>
+      </w:r>
+      <w:proofErr w:type="gramEnd"/>
+      <w:r>
+        <w:t>0]</w:t>
+      </w:r>
+      <w:r>
+        <w:t xml:space="preserve"> должен быть подключен к линии </w:t>
+      </w:r>
+      <w:r>
+        <w:rPr>
+          <w:lang w:val="en-US"/>
+        </w:rPr>
+        <w:t>A</w:t>
+      </w:r>
+      <w:r>
+        <w:t>[0]</w:t>
+      </w:r>
+      <w:r>
+        <w:t xml:space="preserve"> внешней шины адреса.</w:t>
+      </w:r>
+    </w:p>
+    <w:p>
+      <w:pPr>
+        <w:pStyle w:val="a3"/>
+        <w:numPr>
+          <w:ilvl w:val="0"/>
+          <w:numId w:val="2"/>
+        </w:numPr>
+        <w:spacing w:after="0" w:line="240" w:lineRule="auto"/>
+        <w:jc w:val="both"/>
+      </w:pPr>
+      <w:proofErr w:type="spellStart"/>
+      <w:r>
+        <w:rPr>
+          <w:lang w:val="en-US"/>
+        </w:rPr>
+        <w:t>AutoPrecharge</w:t>
+      </w:r>
+      <w:proofErr w:type="spellEnd"/>
+      <w:r>
+        <w:t xml:space="preserve"> не поддерживается. </w:t>
+      </w:r>
+      <w:r>
+        <w:rPr>
+          <w:lang w:val="en-US"/>
+        </w:rPr>
+        <w:t>FMC</w:t>
+      </w:r>
+      <w:r>
+        <w:t>_</w:t>
+      </w:r>
+      <w:proofErr w:type="gramStart"/>
+      <w:r>
+        <w:rPr>
+          <w:lang w:val="en-US"/>
+        </w:rPr>
+        <w:t>A</w:t>
+      </w:r>
+      <w:r>
+        <w:t>[</w:t>
+      </w:r>
+      <w:proofErr w:type="gramEnd"/>
+      <w:r>
+        <w:t>10]</w:t>
+      </w:r>
+      <w:r>
+        <w:t xml:space="preserve"> должен быть подключен к линии </w:t>
+      </w:r>
+      <w:r>
+        <w:rPr>
+          <w:lang w:val="en-US"/>
+        </w:rPr>
+        <w:t>A</w:t>
+      </w:r>
+      <w:r>
+        <w:t>[10]</w:t>
+      </w:r>
+      <w:r>
+        <w:t xml:space="preserve"> внешней шины адреса, но на этой линии всегда будет выставлен низкий уровень.</w:t>
+      </w:r>
+    </w:p>
+    <w:p>
+      <w:pPr>
+        <w:spacing w:after="0" w:line="240" w:lineRule="auto"/>
+        <w:ind w:left="360"/>
+        <w:jc w:val="both"/>
+      </w:pPr>
+    </w:p>
+    <w:p>
+      <w:pPr>
+        <w:spacing w:after="0" w:line="240" w:lineRule="auto"/>
+        <w:ind w:left="360"/>
+        <w:jc w:val="both"/>
+      </w:pPr>
+      <w:r>
+        <w:t xml:space="preserve">Биты </w:t>
+      </w:r>
+      <w:proofErr w:type="gramStart"/>
+      <w:r>
+        <w:rPr>
+          <w:lang w:val="en-US"/>
+        </w:rPr>
+        <w:t>HADDR</w:t>
+      </w:r>
+      <w:r>
+        <w:t>[</w:t>
+      </w:r>
+      <w:proofErr w:type="gramEnd"/>
+      <w:r>
+        <w:t>27:0]</w:t>
+      </w:r>
+      <w:r>
+        <w:t xml:space="preserve"> транслируются на внешний </w:t>
+      </w:r>
+      <w:r>
+        <w:rPr>
+          <w:lang w:val="en-US"/>
+        </w:rPr>
+        <w:t>SDRAM</w:t>
+      </w:r>
+      <w:r>
+        <w:t xml:space="preserve"> адрес в зависимости от конфигурации контроллера </w:t>
+      </w:r>
+      <w:r>
+        <w:rPr>
+          <w:lang w:val="en-US"/>
+        </w:rPr>
+        <w:t>SDRAM</w:t>
+      </w:r>
+      <w:r>
+        <w:t>:</w:t>
+      </w:r>
+    </w:p>
+    <w:p>
+      <w:pPr>
+        <w:pStyle w:val="a3"/>
+        <w:numPr>
+          <w:ilvl w:val="0"/>
+          <w:numId w:val="1"/>
+        </w:numPr>
+        <w:spacing w:after="0" w:line="240" w:lineRule="auto"/>
+        <w:jc w:val="both"/>
+      </w:pPr>
+      <w:r>
+        <w:t>Размер данных: 8, 16 или 32 бита</w:t>
+      </w:r>
+    </w:p>
+    <w:p>
+      <w:pPr>
+        <w:pStyle w:val="a3"/>
+        <w:numPr>
+          <w:ilvl w:val="0"/>
+          <w:numId w:val="1"/>
+        </w:numPr>
+        <w:spacing w:after="0" w:line="240" w:lineRule="auto"/>
+        <w:jc w:val="both"/>
+      </w:pPr>
+      <w:r>
+        <w:t>Размер строки: 11, 12 или 13 бит</w:t>
+      </w:r>
+    </w:p>
+    <w:p>
+      <w:pPr>
+        <w:pStyle w:val="a3"/>
+        <w:numPr>
+          <w:ilvl w:val="0"/>
+          <w:numId w:val="1"/>
+        </w:numPr>
+        <w:spacing w:after="0" w:line="240" w:lineRule="auto"/>
+        <w:jc w:val="both"/>
+      </w:pPr>
+      <w:r>
+        <w:t>Размер столбца: 8, 9, 10 или 11 бит</w:t>
+      </w:r>
+    </w:p>
+    <w:p>
+      <w:pPr>
+        <w:pStyle w:val="a3"/>
+        <w:numPr>
+          <w:ilvl w:val="0"/>
+          <w:numId w:val="1"/>
+        </w:numPr>
+        <w:spacing w:after="0" w:line="240" w:lineRule="auto"/>
+        <w:jc w:val="both"/>
+      </w:pPr>
+      <w:r>
+        <w:t>Количество внутренних банков: 2 или 4</w:t>
+      </w:r>
+    </w:p>
+    <w:p>
+      <w:pPr>
+        <w:spacing w:after="0" w:line="240" w:lineRule="auto"/>
+        <w:ind w:left="360"/>
+        <w:jc w:val="both"/>
+      </w:pPr>
+      <w:r>
+        <w:lastRenderedPageBreak/>
+        <w:t xml:space="preserve">Следующая таблица показывает маппинг </w:t>
+      </w:r>
+      <w:r>
+        <w:rPr>
+          <w:lang w:val="en-US"/>
+        </w:rPr>
+        <w:t>SDRAM</w:t>
+      </w:r>
+      <w:r>
+        <w:t xml:space="preserve">-адреса в зависимости от конфигурации </w:t>
+      </w:r>
+      <w:r>
+        <w:rPr>
+          <w:lang w:val="en-US"/>
+        </w:rPr>
+        <w:t>SDRAM</w:t>
+      </w:r>
+      <w:r>
+        <w:t>-контроллера.</w:t>
+      </w:r>
+    </w:p>
+    <w:p>
+      <w:pPr>
+        <w:spacing w:after="0" w:line="240" w:lineRule="auto"/>
+        <w:ind w:left="360"/>
+        <w:jc w:val="both"/>
+      </w:pPr>
+      <w:r>
+        <w:rPr>
+          <w:noProof/>
+        </w:rPr>
+        <w:drawing>
+          <wp:inline distT="0" distB="0" distL="0" distR="0" wp14:anchorId="78AA802B" wp14:editId="4003E0BD">
+            <wp:extent cx="6276975" cy="5638800"/>
+            <wp:effectExtent l="0" t="0" r="9525" b="0"/>
+            <wp:docPr id="7" name="Рисунок 7"/>
+            <wp:cNvGraphicFramePr>
+              <a:graphicFrameLocks xmlns:a="http://schemas.openxmlformats.org/drawingml/2006/main" noChangeAspect="1"/>
+            </wp:cNvGraphicFramePr>
+            <a:graphic xmlns:a="http://schemas.openxmlformats.org/drawingml/2006/main">
+              <a:graphicData uri="http://schemas.openxmlformats.org/drawingml/2006/picture">
+                <pic:pic xmlns:pic="http://schemas.openxmlformats.org/drawingml/2006/picture">
+                  <pic:nvPicPr>
+                    <pic:cNvPr id="1" name=""/>
+                    <pic:cNvPicPr/>
+                  </pic:nvPicPr>
+                  <pic:blipFill>
+                    <a:blip r:embed="rId11"/>
+                    <a:stretch>
+                      <a:fillRect/>
+                    </a:stretch>
+                  </pic:blipFill>
+                  <pic:spPr>
+                    <a:xfrm>
+                      <a:off x="0" y="0"/>
+                      <a:ext cx="6276975" cy="5638800"/>
+                    </a:xfrm>
+                    <a:prstGeom prst="rect">
+                      <a:avLst/>
+                    </a:prstGeom>
+                  </pic:spPr>
+                </pic:pic>
+              </a:graphicData>
+            </a:graphic>
+          </wp:inline>
+        </w:drawing>
+      </w:r>
+    </w:p>
+    <w:p>
+      <w:pPr>
+        <w:pStyle w:val="a3"/>
+        <w:numPr>
+          <w:ilvl w:val="0"/>
+          <w:numId w:val="3"/>
+        </w:numPr>
+        <w:spacing w:after="0" w:line="240" w:lineRule="auto"/>
+        <w:jc w:val="both"/>
+      </w:pPr>
+      <w:proofErr w:type="gramStart"/>
+      <w:r>
+        <w:rPr>
+          <w:lang w:val="en-US"/>
+        </w:rPr>
+        <w:t>BANK</w:t>
+      </w:r>
+      <w:r>
+        <w:t>[</w:t>
+      </w:r>
+      <w:proofErr w:type="gramEnd"/>
+      <w:r>
+        <w:t>1:0]</w:t>
+      </w:r>
+      <w:r>
+        <w:t xml:space="preserve"> – это биты адреса банка </w:t>
+      </w:r>
+      <w:r>
+        <w:rPr>
+          <w:lang w:val="en-US"/>
+        </w:rPr>
+        <w:t>BA</w:t>
+      </w:r>
+      <w:r>
+        <w:t>[1:0]</w:t>
+      </w:r>
+      <w:r>
+        <w:t xml:space="preserve">. Если используется только 2 внутренних банка, </w:t>
+      </w:r>
+      <w:r>
+        <w:rPr>
+          <w:lang w:val="en-US"/>
+        </w:rPr>
+        <w:t>BA</w:t>
+      </w:r>
+      <w:r>
+        <w:t>1</w:t>
+      </w:r>
+      <w:r>
+        <w:t xml:space="preserve"> всегда должен быть установлен в «0».</w:t>
+      </w:r>
+    </w:p>
+    <w:p>
+      <w:pPr>
+        <w:pStyle w:val="a3"/>
+        <w:numPr>
+          <w:ilvl w:val="0"/>
+          <w:numId w:val="3"/>
+        </w:numPr>
+        <w:spacing w:after="0" w:line="240" w:lineRule="auto"/>
+        <w:jc w:val="both"/>
+      </w:pPr>
+      <w:r>
+        <w:t xml:space="preserve">Доступ к резервному адресному диапазону генерирует </w:t>
+      </w:r>
+      <w:r>
+        <w:rPr>
+          <w:lang w:val="en-US"/>
+        </w:rPr>
+        <w:t>AHB</w:t>
+      </w:r>
+      <w:r>
+        <w:t>-</w:t>
+      </w:r>
+      <w:r>
+        <w:t xml:space="preserve">ошибку. </w:t>
+      </w:r>
+    </w:p>
+    <w:p>
+      <w:pPr>
+        <w:spacing w:after="0" w:line="240" w:lineRule="auto"/>
+        <w:ind w:left="360"/>
+        <w:jc w:val="both"/>
+      </w:pPr>
+      <w:r>
+        <w:rPr>
+          <w:noProof/>
+        </w:rPr>
+        <w:lastRenderedPageBreak/>
+        <w:drawing>
+          <wp:inline distT="0" distB="0" distL="0" distR="0" wp14:anchorId="691AD8AA" wp14:editId="45F6D9FC">
+            <wp:extent cx="6343650" cy="4543425"/>
+            <wp:effectExtent l="0" t="0" r="0" b="9525"/>
+            <wp:docPr id="8" name="Рисунок 8"/>
+            <wp:cNvGraphicFramePr>
+              <a:graphicFrameLocks xmlns:a="http://schemas.openxmlformats.org/drawingml/2006/main" noChangeAspect="1"/>
+            </wp:cNvGraphicFramePr>
+            <a:graphic xmlns:a="http://schemas.openxmlformats.org/drawingml/2006/main">
+              <a:graphicData uri="http://schemas.openxmlformats.org/drawingml/2006/picture">
+                <pic:pic xmlns:pic="http://schemas.openxmlformats.org/drawingml/2006/picture">
+                  <pic:nvPicPr>
+                    <pic:cNvPr id="1" name=""/>
+                    <pic:cNvPicPr/>
+                  </pic:nvPicPr>
+                  <pic:blipFill>
+                    <a:blip r:embed="rId12"/>
+                    <a:stretch>
+                      <a:fillRect/>
+                    </a:stretch>
+                  </pic:blipFill>
+                  <pic:spPr>
+                    <a:xfrm>
+                      <a:off x="0" y="0"/>
+                      <a:ext cx="6343650" cy="4543425"/>
+                    </a:xfrm>
+                    <a:prstGeom prst="rect">
+                      <a:avLst/>
+                    </a:prstGeom>
+                  </pic:spPr>
+                </pic:pic>
+              </a:graphicData>
+            </a:graphic>
+          </wp:inline>
+        </w:drawing>
+      </w:r>
+    </w:p>
+    <w:p>
+      <w:pPr>
+        <w:pStyle w:val="a3"/>
+        <w:numPr>
+          <w:ilvl w:val="0"/>
+          <w:numId w:val="4"/>
+        </w:numPr>
+        <w:spacing w:after="0" w:line="240" w:lineRule="auto"/>
+        <w:jc w:val="both"/>
+      </w:pPr>
+      <w:proofErr w:type="gramStart"/>
+      <w:r>
+        <w:rPr>
+          <w:lang w:val="en-US"/>
+        </w:rPr>
+        <w:t>BANK</w:t>
+      </w:r>
+      <w:r>
+        <w:t>[</w:t>
+      </w:r>
+      <w:proofErr w:type="gramEnd"/>
+      <w:r>
+        <w:t>1:0]</w:t>
+      </w:r>
+      <w:r>
+        <w:t xml:space="preserve"> – это биты адреса банка </w:t>
+      </w:r>
+      <w:r>
+        <w:rPr>
+          <w:lang w:val="en-US"/>
+        </w:rPr>
+        <w:t>BA</w:t>
+      </w:r>
+      <w:r>
+        <w:t>[1:0]</w:t>
+      </w:r>
+      <w:r>
+        <w:t xml:space="preserve">. Если используется только 2 внутренних банка, </w:t>
+      </w:r>
+      <w:r>
+        <w:rPr>
+          <w:lang w:val="en-US"/>
+        </w:rPr>
+        <w:t>BA</w:t>
+      </w:r>
+      <w:r>
+        <w:t>1</w:t>
+      </w:r>
+      <w:r>
+        <w:t xml:space="preserve"> всегда должен быть установлен в «0».</w:t>
+      </w:r>
+    </w:p>
+    <w:p>
+      <w:pPr>
+        <w:pStyle w:val="a3"/>
+        <w:numPr>
+          <w:ilvl w:val="0"/>
+          <w:numId w:val="4"/>
+        </w:numPr>
+        <w:spacing w:after="0" w:line="240" w:lineRule="auto"/>
+        <w:jc w:val="both"/>
+      </w:pPr>
+      <w:r>
+        <w:t xml:space="preserve">Доступ к резервному адресному диапазону генерирует </w:t>
+      </w:r>
+      <w:r>
+        <w:rPr>
+          <w:lang w:val="en-US"/>
+        </w:rPr>
+        <w:t>AHB</w:t>
+      </w:r>
+      <w:r>
+        <w:t>-</w:t>
+      </w:r>
+      <w:r>
+        <w:t>ошибку.</w:t>
+      </w:r>
+    </w:p>
+    <w:p>
+      <w:pPr>
+        <w:pStyle w:val="a3"/>
+        <w:numPr>
+          <w:ilvl w:val="0"/>
+          <w:numId w:val="4"/>
+        </w:numPr>
+        <w:spacing w:after="0" w:line="240" w:lineRule="auto"/>
+        <w:jc w:val="both"/>
+      </w:pPr>
+      <w:r>
+        <w:rPr>
+          <w:lang w:val="en-US"/>
+        </w:rPr>
+        <w:t>BM</w:t>
+      </w:r>
+      <w:r>
+        <w:t xml:space="preserve">0: </w:t>
+      </w:r>
+      <w:r>
+        <w:t>это маска байта для 16-битн</w:t>
+      </w:r>
+      <w:r>
+        <w:t>ого доступа.</w:t>
+      </w:r>
+    </w:p>
+    <w:p>
+      <w:pPr>
+        <w:spacing w:after="0" w:line="240" w:lineRule="auto"/>
+        <w:ind w:left="360"/>
+        <w:jc w:val="both"/>
+      </w:pPr>
+    </w:p>
+    <w:p>
+      <w:pPr>
+        <w:spacing w:after="0" w:line="240" w:lineRule="auto"/>
+        <w:ind w:left="360"/>
+        <w:jc w:val="both"/>
+      </w:pPr>
+      <w:r>
+        <w:rPr>
+          <w:noProof/>
+        </w:rPr>
+        <w:drawing>
+          <wp:inline distT="0" distB="0" distL="0" distR="0" wp14:anchorId="36B18F31" wp14:editId="54CF0D43">
+            <wp:extent cx="6248400" cy="2371725"/>
+            <wp:effectExtent l="0" t="0" r="0" b="9525"/>
+            <wp:docPr id="9" name="Рисунок 9"/>
+            <wp:cNvGraphicFramePr>
+              <a:graphicFrameLocks xmlns:a="http://schemas.openxmlformats.org/drawingml/2006/main" noChangeAspect="1"/>
+            </wp:cNvGraphicFramePr>
+            <a:graphic xmlns:a="http://schemas.openxmlformats.org/drawingml/2006/main">
+              <a:graphicData uri="http://schemas.openxmlformats.org/drawingml/2006/picture">
+                <pic:pic xmlns:pic="http://schemas.openxmlformats.org/drawingml/2006/picture">
+                  <pic:nvPicPr>
+                    <pic:cNvPr id="1" name=""/>
+                    <pic:cNvPicPr/>
+                  </pic:nvPicPr>
+                  <pic:blipFill>
+                    <a:blip r:embed="rId13"/>
+                    <a:stretch>
+                      <a:fillRect/>
+                    </a:stretch>
+                  </pic:blipFill>
+                  <pic:spPr>
+                    <a:xfrm>
+                      <a:off x="0" y="0"/>
+                      <a:ext cx="6248400" cy="2371725"/>
+                    </a:xfrm>
+                    <a:prstGeom prst="rect">
+                      <a:avLst/>
+                    </a:prstGeom>
+                  </pic:spPr>
+                </pic:pic>
+              </a:graphicData>
+            </a:graphic>
+          </wp:inline>
+        </w:drawing>
+      </w:r>
+    </w:p>
+    <w:p>
+      <w:pPr>
+        <w:spacing w:after="0" w:line="240" w:lineRule="auto"/>
+        <w:ind w:left="360"/>
+        <w:jc w:val="both"/>
+      </w:pPr>
+      <w:r>
+        <w:rPr>
+          <w:noProof/>
+        </w:rPr>
+        <w:lastRenderedPageBreak/>
+        <w:drawing>
+          <wp:inline distT="0" distB="0" distL="0" distR="0" wp14:anchorId="52DDAFE2" wp14:editId="1DB14673">
+            <wp:extent cx="6210300" cy="3419475"/>
+            <wp:effectExtent l="0" t="0" r="0" b="9525"/>
+            <wp:docPr id="10" name="Рисунок 10"/>
+            <wp:cNvGraphicFramePr>
+              <a:graphicFrameLocks xmlns:a="http://schemas.openxmlformats.org/drawingml/2006/main" noChangeAspect="1"/>
+            </wp:cNvGraphicFramePr>
+            <a:graphic xmlns:a="http://schemas.openxmlformats.org/drawingml/2006/main">
+              <a:graphicData uri="http://schemas.openxmlformats.org/drawingml/2006/picture">
+                <pic:pic xmlns:pic="http://schemas.openxmlformats.org/drawingml/2006/picture">
+                  <pic:nvPicPr>
+                    <pic:cNvPr id="1" name=""/>
+                    <pic:cNvPicPr/>
+                  </pic:nvPicPr>
+                  <pic:blipFill>
+                    <a:blip r:embed="rId14"/>
+                    <a:stretch>
+                      <a:fillRect/>
+                    </a:stretch>
+                  </pic:blipFill>
+                  <pic:spPr>
+                    <a:xfrm>
+                      <a:off x="0" y="0"/>
+                      <a:ext cx="6210300" cy="3419475"/>
+                    </a:xfrm>
+                    <a:prstGeom prst="rect">
+                      <a:avLst/>
+                    </a:prstGeom>
+                  </pic:spPr>
+                </pic:pic>
+              </a:graphicData>
+            </a:graphic>
+          </wp:inline>
+        </w:drawing>
+      </w:r>
+    </w:p>
+    <w:p>
+      <w:pPr>
+        <w:pStyle w:val="a3"/>
+        <w:numPr>
+          <w:ilvl w:val="0"/>
+          <w:numId w:val="5"/>
+        </w:numPr>
+        <w:spacing w:after="0" w:line="240" w:lineRule="auto"/>
+        <w:jc w:val="both"/>
+      </w:pPr>
+      <w:proofErr w:type="gramStart"/>
+      <w:r>
+        <w:rPr>
+          <w:lang w:val="en-US"/>
+        </w:rPr>
+        <w:t>BANK</w:t>
+      </w:r>
+      <w:r>
+        <w:t>[</w:t>
+      </w:r>
+      <w:proofErr w:type="gramEnd"/>
+      <w:r>
+        <w:t>1:0]</w:t>
+      </w:r>
+      <w:r>
+        <w:t xml:space="preserve"> – это биты адреса банка </w:t>
+      </w:r>
+      <w:r>
+        <w:rPr>
+          <w:lang w:val="en-US"/>
+        </w:rPr>
+        <w:t>BA</w:t>
+      </w:r>
+      <w:r>
+        <w:t>[1:0]</w:t>
+      </w:r>
+      <w:r>
+        <w:t xml:space="preserve">. Если используется только 2 внутренних банка, </w:t>
+      </w:r>
+      <w:r>
+        <w:rPr>
+          <w:lang w:val="en-US"/>
+        </w:rPr>
+        <w:t>BA</w:t>
+      </w:r>
+      <w:r>
+        <w:t>1</w:t>
+      </w:r>
+      <w:r>
+        <w:t xml:space="preserve"> всегда должен быть установлен в «0».</w:t>
+      </w:r>
+    </w:p>
+    <w:p>
+      <w:pPr>
+        <w:pStyle w:val="a3"/>
+        <w:numPr>
+          <w:ilvl w:val="0"/>
+          <w:numId w:val="5"/>
+        </w:numPr>
+        <w:spacing w:after="0" w:line="240" w:lineRule="auto"/>
+        <w:jc w:val="both"/>
+      </w:pPr>
+      <w:r>
+        <w:t xml:space="preserve">Доступ к резервному адресному диапазону генерирует </w:t>
+      </w:r>
+      <w:r>
+        <w:rPr>
+          <w:lang w:val="en-US"/>
+        </w:rPr>
+        <w:t>AHB</w:t>
+      </w:r>
+      <w:r>
+        <w:t>-</w:t>
+      </w:r>
+      <w:r>
+        <w:t>ошибку.</w:t>
+      </w:r>
+    </w:p>
+    <w:p>
+      <w:pPr>
+        <w:pStyle w:val="a3"/>
+        <w:numPr>
+          <w:ilvl w:val="0"/>
+          <w:numId w:val="5"/>
+        </w:numPr>
+        <w:spacing w:after="0" w:line="240" w:lineRule="auto"/>
+        <w:jc w:val="both"/>
+      </w:pPr>
+      <w:proofErr w:type="gramStart"/>
+      <w:r>
+        <w:rPr>
+          <w:lang w:val="en-US"/>
+        </w:rPr>
+        <w:t>BM</w:t>
+      </w:r>
+      <w:r>
+        <w:t>[</w:t>
+      </w:r>
+      <w:proofErr w:type="gramEnd"/>
+      <w:r>
+        <w:t>1:</w:t>
+      </w:r>
+      <w:r>
+        <w:t>0</w:t>
+      </w:r>
+      <w:r>
+        <w:t>]</w:t>
+      </w:r>
+      <w:r>
+        <w:t xml:space="preserve">: </w:t>
+      </w:r>
+      <w:r>
+        <w:t>это маска байта для 32-битного доступа</w:t>
+      </w:r>
+      <w:r>
+        <w:t>.</w:t>
+      </w:r>
+    </w:p>
+    <w:p>
+      <w:pPr>
+        <w:spacing w:after="0" w:line="240" w:lineRule="auto"/>
+        <w:ind w:left="360"/>
+        <w:jc w:val="both"/>
+      </w:pPr>
+    </w:p>
+    <w:p>
+      <w:pPr>
+        <w:spacing w:after="0" w:line="240" w:lineRule="auto"/>
+        <w:ind w:left="360"/>
+        <w:jc w:val="both"/>
+        <w:rPr>
+          <w:b/>
+          <w:bCs/>
+        </w:rPr>
+      </w:pPr>
+      <w:r>
+        <w:rPr>
+          <w:b/>
+          <w:bCs/>
+          <w:color w:val="FF0000"/>
+          <w:sz w:val="24"/>
+          <w:szCs w:val="24"/>
+        </w:rPr>
+        <w:t xml:space="preserve">13.5 Контроллер </w:t>
+      </w:r>
+      <w:r>
+        <w:rPr>
+          <w:b/>
+          <w:bCs/>
+          <w:color w:val="FF0000"/>
+          <w:sz w:val="24"/>
+          <w:szCs w:val="24"/>
+          <w:lang w:val="en-US"/>
+        </w:rPr>
+        <w:t>NOR</w:t>
+      </w:r>
+      <w:r>
+        <w:rPr>
+          <w:b/>
+          <w:bCs/>
+          <w:color w:val="FF0000"/>
+          <w:sz w:val="24"/>
+          <w:szCs w:val="24"/>
+        </w:rPr>
+        <w:t xml:space="preserve"> </w:t>
+      </w:r>
+      <w:r>
+        <w:rPr>
+          <w:b/>
+          <w:bCs/>
+          <w:color w:val="FF0000"/>
+          <w:sz w:val="24"/>
+          <w:szCs w:val="24"/>
+          <w:lang w:val="en-US"/>
+        </w:rPr>
+        <w:t>Flash</w:t>
+      </w:r>
+      <w:r>
+        <w:rPr>
+          <w:b/>
+          <w:bCs/>
+          <w:color w:val="FF0000"/>
+          <w:sz w:val="24"/>
+          <w:szCs w:val="24"/>
+        </w:rPr>
+        <w:t>/</w:t>
+      </w:r>
+      <w:r>
+        <w:rPr>
+          <w:b/>
+          <w:bCs/>
+          <w:color w:val="FF0000"/>
+          <w:sz w:val="24"/>
+          <w:szCs w:val="24"/>
+          <w:lang w:val="en-US"/>
+        </w:rPr>
+        <w:t>PSRAM</w:t>
+      </w:r>
+      <w:r>
+        <w:rPr>
+          <w:b/>
+          <w:bCs/>
+          <w:sz w:val="24"/>
+          <w:szCs w:val="24"/>
+        </w:rPr>
+        <w:t>.</w:t>
+      </w:r>
+    </w:p>
+    <w:p>
+      <w:pPr>
+        <w:spacing w:after="0" w:line="240" w:lineRule="auto"/>
+        <w:ind w:left="360" w:firstLine="696"/>
+        <w:jc w:val="both"/>
+      </w:pPr>
+      <w:r>
+        <w:rPr>
+          <w:lang w:val="en-US"/>
+        </w:rPr>
+        <w:t>FMC</w:t>
+      </w:r>
+      <w:r>
+        <w:t xml:space="preserve"> генерирует сигналы в соответствии с таймингами для управления следующими типами микросхем памяти:</w:t>
+      </w:r>
+    </w:p>
+    <w:p>
+      <w:pPr>
+        <w:pStyle w:val="a3"/>
+        <w:numPr>
+          <w:ilvl w:val="0"/>
+          <w:numId w:val="1"/>
+        </w:numPr>
+        <w:spacing w:after="0" w:line="240" w:lineRule="auto"/>
+        <w:jc w:val="both"/>
+      </w:pPr>
+      <w:r>
+        <w:t xml:space="preserve">Асинхронная </w:t>
+      </w:r>
+      <w:r>
+        <w:rPr>
+          <w:lang w:val="en-US"/>
+        </w:rPr>
+        <w:t>SRAM</w:t>
+      </w:r>
+      <w:r>
+        <w:t xml:space="preserve"> или </w:t>
+      </w:r>
+      <w:r>
+        <w:rPr>
+          <w:lang w:val="en-US"/>
+        </w:rPr>
+        <w:t>ROM</w:t>
+      </w:r>
+    </w:p>
+    <w:p>
+      <w:pPr>
+        <w:pStyle w:val="a3"/>
+        <w:numPr>
+          <w:ilvl w:val="1"/>
+          <w:numId w:val="1"/>
+        </w:numPr>
+        <w:spacing w:after="0" w:line="240" w:lineRule="auto"/>
+        <w:jc w:val="both"/>
+      </w:pPr>
+      <w:r>
+        <w:t>8 бит</w:t>
+      </w:r>
+    </w:p>
+    <w:p>
+      <w:pPr>
+        <w:pStyle w:val="a3"/>
+        <w:numPr>
+          <w:ilvl w:val="1"/>
+          <w:numId w:val="1"/>
+        </w:numPr>
+        <w:spacing w:after="0" w:line="240" w:lineRule="auto"/>
+        <w:jc w:val="both"/>
+      </w:pPr>
+      <w:r>
+        <w:t>16 бит</w:t>
+      </w:r>
+    </w:p>
+    <w:p>
+      <w:pPr>
+        <w:pStyle w:val="a3"/>
+        <w:numPr>
+          <w:ilvl w:val="1"/>
+          <w:numId w:val="1"/>
+        </w:numPr>
+        <w:spacing w:after="0" w:line="240" w:lineRule="auto"/>
+        <w:jc w:val="both"/>
+      </w:pPr>
+      <w:r>
+        <w:t>32 бит</w:t>
+      </w:r>
+    </w:p>
+    <w:p>
+      <w:pPr>
+        <w:pStyle w:val="a3"/>
+        <w:numPr>
+          <w:ilvl w:val="0"/>
+          <w:numId w:val="1"/>
+        </w:numPr>
+        <w:spacing w:after="0" w:line="240" w:lineRule="auto"/>
+        <w:jc w:val="both"/>
+      </w:pPr>
+      <w:r>
+        <w:rPr>
+          <w:lang w:val="en-US"/>
+        </w:rPr>
+        <w:t>PSRAM</w:t>
+      </w:r>
+      <w:r>
+        <w:t xml:space="preserve"> (</w:t>
+      </w:r>
+      <w:proofErr w:type="spellStart"/>
+      <w:r>
+        <w:rPr>
+          <w:lang w:val="en-US"/>
+        </w:rPr>
+        <w:t>CellularRAM</w:t>
+      </w:r>
+      <w:proofErr w:type="spellEnd"/>
+      <w:r>
+        <w:rPr>
+          <w:lang w:val="en-US"/>
+        </w:rPr>
+        <w:t>)</w:t>
+      </w:r>
+    </w:p>
+    <w:p>
+      <w:pPr>
+        <w:pStyle w:val="a3"/>
+        <w:numPr>
+          <w:ilvl w:val="1"/>
+          <w:numId w:val="1"/>
+        </w:numPr>
+        <w:spacing w:after="0" w:line="240" w:lineRule="auto"/>
+        <w:jc w:val="both"/>
+      </w:pPr>
+      <w:r>
+        <w:t>Асинхронный режим</w:t>
+      </w:r>
+    </w:p>
+    <w:p>
+      <w:pPr>
+        <w:pStyle w:val="a3"/>
+        <w:numPr>
+          <w:ilvl w:val="1"/>
+          <w:numId w:val="1"/>
+        </w:numPr>
+        <w:spacing w:after="0" w:line="240" w:lineRule="auto"/>
+        <w:jc w:val="both"/>
+      </w:pPr>
+      <w:r>
+        <w:rPr>
+          <w:lang w:val="en-US"/>
+        </w:rPr>
+        <w:t xml:space="preserve">Burst </w:t>
+      </w:r>
+      <w:r>
+        <w:t>режим для синхронных доступов</w:t>
+      </w:r>
+    </w:p>
+    <w:p>
+      <w:pPr>
+        <w:pStyle w:val="a3"/>
+        <w:numPr>
+          <w:ilvl w:val="1"/>
+          <w:numId w:val="1"/>
+        </w:numPr>
+        <w:spacing w:after="0" w:line="240" w:lineRule="auto"/>
+        <w:jc w:val="both"/>
+      </w:pPr>
+      <w:r>
+        <w:t>Мультиплексированный или не мультиплексированный</w:t>
+      </w:r>
+    </w:p>
+    <w:p>
+      <w:pPr>
+        <w:pStyle w:val="a3"/>
+        <w:numPr>
+          <w:ilvl w:val="0"/>
+          <w:numId w:val="1"/>
+        </w:numPr>
+        <w:spacing w:after="0" w:line="240" w:lineRule="auto"/>
+        <w:jc w:val="both"/>
+      </w:pPr>
+      <w:r>
+        <w:rPr>
+          <w:lang w:val="en-US"/>
+        </w:rPr>
+        <w:t xml:space="preserve">NOR Flash </w:t>
+      </w:r>
+      <w:r>
+        <w:t>память</w:t>
+      </w:r>
+    </w:p>
+    <w:p>
+      <w:pPr>
+        <w:pStyle w:val="a3"/>
+        <w:numPr>
+          <w:ilvl w:val="1"/>
+          <w:numId w:val="1"/>
+        </w:numPr>
+        <w:spacing w:after="0" w:line="240" w:lineRule="auto"/>
+        <w:jc w:val="both"/>
+      </w:pPr>
+      <w:r>
+        <w:t>Асинхронный режим</w:t>
+      </w:r>
+    </w:p>
+    <w:p>
+      <w:pPr>
+        <w:pStyle w:val="a3"/>
+        <w:numPr>
+          <w:ilvl w:val="1"/>
+          <w:numId w:val="1"/>
+        </w:numPr>
+        <w:spacing w:after="0" w:line="240" w:lineRule="auto"/>
+        <w:jc w:val="both"/>
+      </w:pPr>
+      <w:r>
+        <w:rPr>
+          <w:lang w:val="en-US"/>
+        </w:rPr>
+        <w:t>Burst</w:t>
+      </w:r>
+      <w:r>
+        <w:t xml:space="preserve"> режим для синхронных доступов</w:t>
+      </w:r>
+    </w:p>
+    <w:p>
+      <w:pPr>
+        <w:pStyle w:val="a3"/>
+        <w:numPr>
+          <w:ilvl w:val="1"/>
+          <w:numId w:val="1"/>
+        </w:numPr>
+        <w:spacing w:after="0" w:line="240" w:lineRule="auto"/>
+        <w:jc w:val="both"/>
+      </w:pPr>
+      <w:r>
+        <w:t>Мультиплексированный или не мультиплексированный</w:t>
+      </w:r>
+    </w:p>
+    <w:p>
+      <w:pPr>
+        <w:spacing w:after="0" w:line="240" w:lineRule="auto"/>
+        <w:jc w:val="both"/>
+      </w:pPr>
+      <w:r>
+        <w:rPr>
+          <w:lang w:val="en-US"/>
+        </w:rPr>
+        <w:t>FMC</w:t>
+      </w:r>
+      <w:r>
+        <w:t xml:space="preserve"> выдает уникальный сигнал </w:t>
+      </w:r>
+      <w:r>
+        <w:rPr>
+          <w:lang w:val="en-US"/>
+        </w:rPr>
+        <w:t>chip</w:t>
+      </w:r>
+      <w:r>
+        <w:t>-</w:t>
+      </w:r>
+      <w:r>
+        <w:rPr>
+          <w:lang w:val="en-US"/>
+        </w:rPr>
+        <w:t>select</w:t>
+      </w:r>
+      <w:r>
+        <w:t>’</w:t>
+      </w:r>
+      <w:r>
+        <w:t xml:space="preserve">а </w:t>
+      </w:r>
+      <w:proofErr w:type="gramStart"/>
+      <w:r>
+        <w:rPr>
+          <w:lang w:val="en-US"/>
+        </w:rPr>
+        <w:t>NE</w:t>
+      </w:r>
+      <w:r>
+        <w:t>[</w:t>
+      </w:r>
+      <w:proofErr w:type="gramEnd"/>
+      <w:r>
+        <w:t>4:1]</w:t>
+      </w:r>
+      <w:r>
+        <w:t xml:space="preserve"> на каждый банк. Все другие сигналы (адреса, данных и управления) являются общими. </w:t>
+      </w:r>
+    </w:p>
+    <w:p>
+      <w:pPr>
+        <w:spacing w:after="0" w:line="240" w:lineRule="auto"/>
+        <w:jc w:val="both"/>
+      </w:pPr>
+      <w:r>
+        <w:tab/>
+      </w:r>
+      <w:r>
+        <w:rPr>
+          <w:lang w:val="en-US"/>
+        </w:rPr>
+        <w:t>FMC</w:t>
+      </w:r>
+      <w:r>
+        <w:t xml:space="preserve"> </w:t>
+      </w:r>
+      <w:r>
+        <w:t>поддерживает широкий диапазон устройств посредством программируемых таймингов:</w:t>
+      </w:r>
+    </w:p>
+    <w:p>
+      <w:pPr>
+        <w:pStyle w:val="a3"/>
+        <w:numPr>
+          <w:ilvl w:val="0"/>
+          <w:numId w:val="1"/>
+        </w:numPr>
+        <w:spacing w:after="0" w:line="240" w:lineRule="auto"/>
+        <w:jc w:val="both"/>
+      </w:pPr>
+      <w:r>
+        <w:t xml:space="preserve">Программируемые </w:t>
+      </w:r>
+      <w:r>
+        <w:rPr>
+          <w:lang w:val="en-US"/>
+        </w:rPr>
+        <w:t>wait states (</w:t>
+      </w:r>
+      <w:r>
+        <w:t>до 15)</w:t>
+      </w:r>
+    </w:p>
+    <w:p>
+      <w:pPr>
+        <w:pStyle w:val="a3"/>
+        <w:numPr>
+          <w:ilvl w:val="0"/>
+          <w:numId w:val="1"/>
+        </w:numPr>
+        <w:spacing w:after="0" w:line="240" w:lineRule="auto"/>
+        <w:jc w:val="both"/>
+      </w:pPr>
+      <w:r>
+        <w:t>Программируемые циклы вращения шины (до 15)</w:t>
+      </w:r>
+    </w:p>
+    <w:p>
+      <w:pPr>
+        <w:pStyle w:val="a3"/>
+        <w:numPr>
+          <w:ilvl w:val="0"/>
+          <w:numId w:val="1"/>
+        </w:numPr>
+        <w:spacing w:after="0" w:line="240" w:lineRule="auto"/>
+        <w:jc w:val="both"/>
+      </w:pPr>
+      <w:r>
+        <w:t xml:space="preserve">Программируемые задержки выдачи сигналов </w:t>
+      </w:r>
+      <w:r>
+        <w:rPr>
+          <w:lang w:val="en-US"/>
+        </w:rPr>
+        <w:t>OE</w:t>
+      </w:r>
+      <w:r>
+        <w:t xml:space="preserve"> </w:t>
+      </w:r>
+      <w:r>
+        <w:t xml:space="preserve">и </w:t>
+      </w:r>
+      <w:r>
+        <w:rPr>
+          <w:lang w:val="en-US"/>
+        </w:rPr>
+        <w:t>WE</w:t>
+      </w:r>
+      <w:r>
+        <w:t xml:space="preserve"> (до 15)</w:t>
+      </w:r>
+    </w:p>
+    <w:p>
+      <w:pPr>
+        <w:pStyle w:val="a3"/>
+        <w:numPr>
+          <w:ilvl w:val="0"/>
+          <w:numId w:val="1"/>
+        </w:numPr>
+        <w:spacing w:after="0" w:line="240" w:lineRule="auto"/>
+        <w:jc w:val="both"/>
+      </w:pPr>
+      <w:r>
+        <w:t>Независимые тайминги чтения и записи</w:t>
+      </w:r>
+      <w:r>
+        <w:t>,</w:t>
+      </w:r>
+      <w:r>
+        <w:t xml:space="preserve"> и протоколы для поддержки широкого спектра микросхем памяти.</w:t>
+      </w:r>
+    </w:p>
+    <w:p>
+      <w:pPr>
+        <w:pStyle w:val="a3"/>
+        <w:numPr>
+          <w:ilvl w:val="0"/>
+          <w:numId w:val="1"/>
+        </w:numPr>
+        <w:spacing w:after="0" w:line="240" w:lineRule="auto"/>
+        <w:jc w:val="both"/>
+      </w:pPr>
+      <w:r>
+        <w:t>Программируемы</w:t>
+      </w:r>
+      <w:r>
+        <w:t>й</w:t>
+      </w:r>
+      <w:r>
+        <w:t xml:space="preserve"> выход непрерывной тактовой частоты </w:t>
+      </w:r>
+      <w:r>
+        <w:t>(</w:t>
+      </w:r>
+      <w:r>
+        <w:rPr>
+          <w:lang w:val="en-US"/>
+        </w:rPr>
+        <w:t>FMC</w:t>
+      </w:r>
+      <w:r>
+        <w:t>_</w:t>
+      </w:r>
+      <w:r>
+        <w:rPr>
+          <w:lang w:val="en-US"/>
+        </w:rPr>
+        <w:t>CLK</w:t>
+      </w:r>
+      <w:r>
+        <w:t>)</w:t>
+      </w:r>
+      <w:r>
+        <w:t>.</w:t>
+      </w:r>
+    </w:p>
+    <w:p>
+      <w:pPr>
+        <w:spacing w:after="0" w:line="240" w:lineRule="auto"/>
+        <w:jc w:val="both"/>
+      </w:pPr>
+      <w:r>
+        <w:t xml:space="preserve">Тактовый сигнал </w:t>
+      </w:r>
+      <w:r>
+        <w:rPr>
+          <w:lang w:val="en-US"/>
+        </w:rPr>
+        <w:t>FMC</w:t>
+      </w:r>
+      <w:r>
+        <w:t xml:space="preserve"> (</w:t>
+      </w:r>
+      <w:r>
+        <w:rPr>
+          <w:lang w:val="en-US"/>
+        </w:rPr>
+        <w:t>FMC</w:t>
+      </w:r>
+      <w:r>
+        <w:t>_</w:t>
+      </w:r>
+      <w:r>
+        <w:rPr>
+          <w:lang w:val="en-US"/>
+        </w:rPr>
+        <w:t>CLK</w:t>
+      </w:r>
+      <w:r>
+        <w:t>)</w:t>
+      </w:r>
+      <w:r>
+        <w:t xml:space="preserve"> является кратным тактовой частоте </w:t>
+      </w:r>
+      <w:r>
+        <w:rPr>
+          <w:lang w:val="en-US"/>
+        </w:rPr>
+        <w:t>HCLK</w:t>
+      </w:r>
+      <w:r>
+        <w:t xml:space="preserve">. Он может быть доставлен во внешнее выбранное устройство либо во время только синхронных доступов, либо во время асинхронных и синхронных доступов, в зависимости от </w:t>
+      </w:r>
+      <w:r>
+        <w:rPr>
+          <w:lang w:val="en-US"/>
+        </w:rPr>
+        <w:t>CCLKEN</w:t>
+      </w:r>
+      <w:r>
+        <w:t xml:space="preserve"> бита в регистре </w:t>
+      </w:r>
+      <w:r>
+        <w:rPr>
+          <w:lang w:val="en-US"/>
+        </w:rPr>
+        <w:t>FMC</w:t>
+      </w:r>
+      <w:r>
+        <w:t>_</w:t>
+      </w:r>
+      <w:r>
+        <w:rPr>
+          <w:lang w:val="en-US"/>
+        </w:rPr>
+        <w:t>BCR</w:t>
+      </w:r>
+      <w:r>
+        <w:t>1</w:t>
+      </w:r>
+      <w:r>
+        <w:t>:</w:t>
+      </w:r>
+    </w:p>
+    <w:p>
+      <w:pPr>
+        <w:pStyle w:val="a3"/>
+        <w:numPr>
+          <w:ilvl w:val="0"/>
+          <w:numId w:val="1"/>
+        </w:numPr>
+        <w:spacing w:after="0" w:line="240" w:lineRule="auto"/>
+        <w:jc w:val="both"/>
+      </w:pPr>
+      <w:r>
+        <w:lastRenderedPageBreak/>
+        <w:t xml:space="preserve">Если </w:t>
+      </w:r>
+      <w:r>
+        <w:rPr>
+          <w:lang w:val="en-US"/>
+        </w:rPr>
+        <w:t>CCLKEN</w:t>
+      </w:r>
+      <w:r>
+        <w:t xml:space="preserve"> </w:t>
+      </w:r>
+      <w:r>
+        <w:t xml:space="preserve">бит сброшен, </w:t>
+      </w:r>
+      <w:r>
+        <w:rPr>
+          <w:lang w:val="en-US"/>
+        </w:rPr>
+        <w:t>FMC</w:t>
+      </w:r>
+      <w:r>
+        <w:t xml:space="preserve"> генерирует тактовый сигнал (</w:t>
+      </w:r>
+      <w:r>
+        <w:rPr>
+          <w:lang w:val="en-US"/>
+        </w:rPr>
+        <w:t>CLK</w:t>
+      </w:r>
+      <w:r>
+        <w:t>)</w:t>
+      </w:r>
+      <w:r>
+        <w:t xml:space="preserve"> только во время синхронных доступов (транзакций чтения</w:t>
+      </w:r>
+      <w:r>
+        <w:t>/</w:t>
+      </w:r>
+      <w:r>
+        <w:t>записи).</w:t>
+      </w:r>
+    </w:p>
+    <w:p>
+      <w:pPr>
+        <w:pStyle w:val="a3"/>
+        <w:numPr>
+          <w:ilvl w:val="0"/>
+          <w:numId w:val="1"/>
+        </w:numPr>
+        <w:spacing w:after="0" w:line="240" w:lineRule="auto"/>
+        <w:jc w:val="both"/>
+      </w:pPr>
+      <w:r>
+        <w:t xml:space="preserve">Если </w:t>
+      </w:r>
+      <w:r>
+        <w:rPr>
+          <w:lang w:val="en-US"/>
+        </w:rPr>
+        <w:t>CCLKEN</w:t>
+      </w:r>
+      <w:r>
+        <w:t xml:space="preserve"> бит установлен, </w:t>
+      </w:r>
+      <w:r>
+        <w:rPr>
+          <w:lang w:val="en-US"/>
+        </w:rPr>
+        <w:t>FMC</w:t>
+      </w:r>
+      <w:r>
+        <w:t xml:space="preserve"> генерирует непрерывный тактовый сигнал </w:t>
+      </w:r>
+      <w:proofErr w:type="gramStart"/>
+      <w:r>
+        <w:t>во время</w:t>
+      </w:r>
+      <w:proofErr w:type="gramEnd"/>
+      <w:r>
+        <w:t xml:space="preserve"> как асинхронных, так и синхронных доступов. Для генерации непрерывной частоты </w:t>
+      </w:r>
+      <w:r>
+        <w:rPr>
+          <w:lang w:val="en-US"/>
+        </w:rPr>
+        <w:t>FMC</w:t>
+      </w:r>
+      <w:r>
+        <w:t>_</w:t>
+      </w:r>
+      <w:r>
+        <w:rPr>
+          <w:lang w:val="en-US"/>
+        </w:rPr>
+        <w:t>CLK</w:t>
+      </w:r>
+      <w:r>
+        <w:t xml:space="preserve">, Банк 1 должен быть сконфигурирован в синхронный режим (см. раздел 13.5.6 регистры </w:t>
+      </w:r>
+      <w:r>
+        <w:rPr>
+          <w:lang w:val="en-US"/>
+        </w:rPr>
+        <w:t>NOR</w:t>
+      </w:r>
+      <w:r>
+        <w:t>/</w:t>
+      </w:r>
+      <w:r>
+        <w:rPr>
+          <w:lang w:val="en-US"/>
+        </w:rPr>
+        <w:t>PSRAM</w:t>
+      </w:r>
+      <w:r>
+        <w:t xml:space="preserve"> контроллера). Так как тот же самый тактовый сигнал используется для всех микросхем синхронной памяти, то когда генерируется непрерывный тактовый сигнал и выполняется синхронный доступ, </w:t>
+      </w:r>
+      <w:r>
+        <w:t xml:space="preserve">размер данных </w:t>
+      </w:r>
+      <w:r>
+        <w:rPr>
+          <w:lang w:val="en-US"/>
+        </w:rPr>
+        <w:t>AHB</w:t>
+      </w:r>
+      <w:r>
+        <w:t xml:space="preserve"> должен быть таким же как у шины данных памяти (</w:t>
+      </w:r>
+      <w:r>
+        <w:rPr>
+          <w:lang w:val="en-US"/>
+        </w:rPr>
+        <w:t>MWID</w:t>
+      </w:r>
+      <w:r>
+        <w:t>)</w:t>
+      </w:r>
+      <w:r>
+        <w:t xml:space="preserve">, иначе </w:t>
+      </w:r>
+      <w:r>
+        <w:rPr>
+          <w:lang w:val="en-US"/>
+        </w:rPr>
+        <w:t>FMC</w:t>
+      </w:r>
+      <w:r>
+        <w:t>_</w:t>
+      </w:r>
+      <w:r>
+        <w:rPr>
+          <w:lang w:val="en-US"/>
+        </w:rPr>
+        <w:t>CLK</w:t>
+      </w:r>
+      <w:r>
+        <w:t xml:space="preserve"> частота будет изменяться в зависимости от транзакции данных </w:t>
+      </w:r>
+      <w:r>
+        <w:rPr>
+          <w:lang w:val="en-US"/>
+        </w:rPr>
+        <w:t>AHB</w:t>
+      </w:r>
+      <w:r>
+        <w:t xml:space="preserve"> (обратитесь к разделу 13.5.5: синхронные транзакции чтобы узнать формулу деления для </w:t>
+      </w:r>
+      <w:r>
+        <w:rPr>
+          <w:lang w:val="en-US"/>
+        </w:rPr>
+        <w:t>FMC</w:t>
+      </w:r>
+      <w:r>
+        <w:t>_</w:t>
+      </w:r>
+      <w:r>
+        <w:rPr>
+          <w:lang w:val="en-US"/>
+        </w:rPr>
+        <w:t>CLK</w:t>
+      </w:r>
+      <w:r>
+        <w:t>).</w:t>
+      </w:r>
+    </w:p>
+    <w:p>
+      <w:pPr>
+        <w:spacing w:after="0" w:line="240" w:lineRule="auto"/>
+        <w:ind w:firstLine="708"/>
+        <w:jc w:val="both"/>
+      </w:pPr>
+    </w:p>
+    <w:p>
+      <w:pPr>
+        <w:spacing w:after="0" w:line="240" w:lineRule="auto"/>
+        <w:ind w:firstLine="708"/>
+        <w:jc w:val="both"/>
+      </w:pPr>
+      <w:r>
+        <w:t>Размер каждого банка фиксирован и равен 64Мб. Каждый банк конфигурируется посредством выделенных для каждого банка регистров.</w:t>
+      </w:r>
+    </w:p>
+    <w:p>
+      <w:pPr>
+        <w:spacing w:after="0" w:line="240" w:lineRule="auto"/>
+        <w:ind w:firstLine="708"/>
+        <w:jc w:val="both"/>
+      </w:pPr>
+      <w:r>
+        <w:t xml:space="preserve">Программируемые параметры памяти включают времена доступа (см. таблицу 57) и поддержку управления ожиданиями (для </w:t>
+      </w:r>
+      <w:r>
+        <w:rPr>
+          <w:lang w:val="en-US"/>
+        </w:rPr>
+        <w:t>PSRAM</w:t>
+      </w:r>
+      <w:r>
+        <w:t xml:space="preserve"> и </w:t>
+      </w:r>
+      <w:r>
+        <w:rPr>
+          <w:lang w:val="en-US"/>
+        </w:rPr>
+        <w:t>NOR</w:t>
+      </w:r>
+      <w:r>
+        <w:t xml:space="preserve"> </w:t>
+      </w:r>
+      <w:r>
+        <w:rPr>
+          <w:lang w:val="en-US"/>
+        </w:rPr>
+        <w:t>Flash</w:t>
+      </w:r>
+      <w:r>
+        <w:t xml:space="preserve"> </w:t>
+      </w:r>
+      <w:r>
+        <w:t xml:space="preserve">доступов </w:t>
+      </w:r>
+      <w:proofErr w:type="gramStart"/>
+      <w:r>
+        <w:t>а режиме</w:t>
+      </w:r>
+      <w:proofErr w:type="gramEnd"/>
+      <w:r>
+        <w:t xml:space="preserve"> </w:t>
+      </w:r>
+      <w:r>
+        <w:rPr>
+          <w:lang w:val="en-US"/>
+        </w:rPr>
+        <w:t>Burst</w:t>
+      </w:r>
+      <w:r>
+        <w:t>)</w:t>
+      </w:r>
+      <w:r>
+        <w:t>.</w:t>
+      </w:r>
+    </w:p>
+    <w:p>
+      <w:pPr>
+        <w:spacing w:after="0" w:line="240" w:lineRule="auto"/>
+        <w:ind w:firstLine="708"/>
+        <w:jc w:val="both"/>
+      </w:pPr>
+    </w:p>
+    <w:p>
+      <w:pPr>
+        <w:spacing w:after="0" w:line="240" w:lineRule="auto"/>
+        <w:jc w:val="both"/>
+      </w:pPr>
+      <w:r>
+        <w:rPr>
+          <w:noProof/>
+        </w:rPr>
+        <w:drawing>
+          <wp:inline distT="0" distB="0" distL="0" distR="0" wp14:anchorId="0951D156" wp14:editId="22D88990">
+            <wp:extent cx="5448300" cy="3190875"/>
+            <wp:effectExtent l="0" t="0" r="0" b="9525"/>
+            <wp:docPr id="11" name="Рисунок 11"/>
+            <wp:cNvGraphicFramePr>
+              <a:graphicFrameLocks xmlns:a="http://schemas.openxmlformats.org/drawingml/2006/main" noChangeAspect="1"/>
+            </wp:cNvGraphicFramePr>
+            <a:graphic xmlns:a="http://schemas.openxmlformats.org/drawingml/2006/main">
+              <a:graphicData uri="http://schemas.openxmlformats.org/drawingml/2006/picture">
+                <pic:pic xmlns:pic="http://schemas.openxmlformats.org/drawingml/2006/picture">
+                  <pic:nvPicPr>
+                    <pic:cNvPr id="1" name=""/>
+                    <pic:cNvPicPr/>
+                  </pic:nvPicPr>
+                  <pic:blipFill>
+                    <a:blip r:embed="rId15"/>
+                    <a:stretch>
+                      <a:fillRect/>
+                    </a:stretch>
+                  </pic:blipFill>
+                  <pic:spPr>
+                    <a:xfrm>
+                      <a:off x="0" y="0"/>
+                      <a:ext cx="5448300" cy="3190875"/>
+                    </a:xfrm>
+                    <a:prstGeom prst="rect">
+                      <a:avLst/>
+                    </a:prstGeom>
+                  </pic:spPr>
+                </pic:pic>
+              </a:graphicData>
+            </a:graphic>
+          </wp:inline>
+        </w:drawing>
+      </w:r>
+    </w:p>
+    <w:p>
+      <w:pPr>
+        <w:spacing w:after="0" w:line="240" w:lineRule="auto"/>
+        <w:jc w:val="both"/>
+      </w:pPr>
+    </w:p>
+    <w:p>
+      <w:pPr>
+        <w:spacing w:after="0" w:line="240" w:lineRule="auto"/>
+        <w:jc w:val="both"/>
+        <w:rPr>
+          <w:b/>
+          <w:bCs/>
+        </w:rPr>
+      </w:pPr>
+      <w:r>
+        <w:rPr>
+          <w:b/>
+          <w:bCs/>
+          <w:sz w:val="24"/>
+          <w:szCs w:val="24"/>
+        </w:rPr>
+        <w:t>13.5.1 Сигналы интерфейса внешней памяти.</w:t>
+      </w:r>
+      <w:r>
+        <w:rPr>
+          <w:b/>
+          <w:bCs/>
+        </w:rPr>
+        <w:t xml:space="preserve"> </w:t>
+      </w:r>
+    </w:p>
+    <w:p>
+      <w:pPr>
+        <w:spacing w:after="0" w:line="240" w:lineRule="auto"/>
+        <w:jc w:val="both"/>
+      </w:pPr>
+      <w:r>
+        <w:t xml:space="preserve">В Таблицах 58, 59 и 60 перечислены сигналы, которые обычно используются для взаимодействия с </w:t>
+      </w:r>
+      <w:r>
+        <w:rPr>
+          <w:lang w:val="en-US"/>
+        </w:rPr>
+        <w:t>NOR</w:t>
+      </w:r>
+      <w:r>
+        <w:t xml:space="preserve"> </w:t>
+      </w:r>
+      <w:r>
+        <w:rPr>
+          <w:lang w:val="en-US"/>
+        </w:rPr>
+        <w:t>Flash</w:t>
+      </w:r>
+      <w:r>
+        <w:t xml:space="preserve"> </w:t>
+      </w:r>
+      <w:r>
+        <w:t xml:space="preserve">памятью, </w:t>
+      </w:r>
+      <w:r>
+        <w:rPr>
+          <w:lang w:val="en-US"/>
+        </w:rPr>
+        <w:t>SRAM</w:t>
+      </w:r>
+      <w:r>
+        <w:t xml:space="preserve"> и </w:t>
+      </w:r>
+      <w:r>
+        <w:rPr>
+          <w:lang w:val="en-US"/>
+        </w:rPr>
+        <w:t>PSRAM</w:t>
+      </w:r>
+      <w:r>
+        <w:t>.</w:t>
+      </w:r>
+    </w:p>
+    <w:p>
+      <w:pPr>
+        <w:spacing w:after="0" w:line="240" w:lineRule="auto"/>
+        <w:jc w:val="both"/>
+      </w:pPr>
+      <w:r>
+        <w:rPr>
+          <w:u w:val="single"/>
+          <w:lang w:val="en-US"/>
+        </w:rPr>
+        <w:t>NOR</w:t>
+      </w:r>
+      <w:r>
+        <w:rPr>
+          <w:u w:val="single"/>
+        </w:rPr>
+        <w:t xml:space="preserve"> </w:t>
+      </w:r>
+      <w:r>
+        <w:rPr>
+          <w:u w:val="single"/>
+          <w:lang w:val="en-US"/>
+        </w:rPr>
+        <w:t>Flash</w:t>
+      </w:r>
+      <w:r>
+        <w:rPr>
+          <w:u w:val="single"/>
+        </w:rPr>
+        <w:t xml:space="preserve"> память, не мультиплексированный ввод/вывод</w:t>
+      </w:r>
+      <w:r>
+        <w:t>:</w:t>
+      </w:r>
+    </w:p>
+    <w:p>
+      <w:pPr>
+        <w:spacing w:after="0" w:line="240" w:lineRule="auto"/>
+        <w:jc w:val="both"/>
+      </w:pPr>
+      <w:r>
+        <w:rPr>
+          <w:noProof/>
+        </w:rPr>
+        <w:drawing>
+          <wp:inline distT="0" distB="0" distL="0" distR="0" wp14:anchorId="72C404FD" wp14:editId="5D1C3D00">
+            <wp:extent cx="4887202" cy="2192866"/>
+            <wp:effectExtent l="0" t="0" r="8890" b="0"/>
+            <wp:docPr id="12" name="Рисунок 12"/>
+            <wp:cNvGraphicFramePr>
+              <a:graphicFrameLocks xmlns:a="http://schemas.openxmlformats.org/drawingml/2006/main" noChangeAspect="1"/>
+            </wp:cNvGraphicFramePr>
+            <a:graphic xmlns:a="http://schemas.openxmlformats.org/drawingml/2006/main">
+              <a:graphicData uri="http://schemas.openxmlformats.org/drawingml/2006/picture">
+                <pic:pic xmlns:pic="http://schemas.openxmlformats.org/drawingml/2006/picture">
+                  <pic:nvPicPr>
+                    <pic:cNvPr id="1" name=""/>
+                    <pic:cNvPicPr/>
+                  </pic:nvPicPr>
+                  <pic:blipFill>
+                    <a:blip r:embed="rId16"/>
+                    <a:stretch>
+                      <a:fillRect/>
+                    </a:stretch>
+                  </pic:blipFill>
+                  <pic:spPr>
+                    <a:xfrm>
+                      <a:off x="0" y="0"/>
+                      <a:ext cx="4925566" cy="2210080"/>
+                    </a:xfrm>
+                    <a:prstGeom prst="rect">
+                      <a:avLst/>
+                    </a:prstGeom>
+                  </pic:spPr>
+                </pic:pic>
+              </a:graphicData>
+            </a:graphic>
+          </wp:inline>
+        </w:drawing>
+      </w:r>
+    </w:p>
+    <w:p>
+      <w:pPr>
+        <w:spacing w:after="0" w:line="240" w:lineRule="auto"/>
+        <w:jc w:val="both"/>
+      </w:pPr>
+      <w:r>
+        <w:t>Максимальная емкость составляет 512Мбит (26 адресных линий).</w:t>
+      </w:r>
+    </w:p>
+    <w:p>
+      <w:pPr>
+        <w:spacing w:after="0" w:line="240" w:lineRule="auto"/>
+        <w:jc w:val="both"/>
+      </w:pPr>
+    </w:p>
+    <w:p>
+      <w:pPr>
+        <w:spacing w:after="0" w:line="240" w:lineRule="auto"/>
+        <w:jc w:val="both"/>
+      </w:pPr>
+      <w:r>
+        <w:rPr>
+          <w:u w:val="single"/>
+          <w:lang w:val="en-US"/>
+        </w:rPr>
+        <w:t>NOR</w:t>
+      </w:r>
+      <w:r>
+        <w:rPr>
+          <w:u w:val="single"/>
+        </w:rPr>
+        <w:t xml:space="preserve"> </w:t>
+      </w:r>
+      <w:r>
+        <w:rPr>
+          <w:u w:val="single"/>
+          <w:lang w:val="en-US"/>
+        </w:rPr>
+        <w:t>Flash</w:t>
+      </w:r>
+      <w:r>
+        <w:rPr>
+          <w:u w:val="single"/>
+        </w:rPr>
+        <w:t xml:space="preserve"> память, 16-битный мультиплексированный ввод/вывод</w:t>
+      </w:r>
+      <w:r>
+        <w:t>:</w:t>
+      </w:r>
+    </w:p>
+    <w:p>
+      <w:pPr>
+        <w:spacing w:after="0" w:line="240" w:lineRule="auto"/>
+        <w:jc w:val="both"/>
+      </w:pPr>
+      <w:r>
+        <w:rPr>
+          <w:noProof/>
+        </w:rPr>
+        <w:drawing>
+          <wp:inline distT="0" distB="0" distL="0" distR="0" wp14:anchorId="08A91CD2" wp14:editId="281DCD3F">
+            <wp:extent cx="5020733" cy="2388757"/>
+            <wp:effectExtent l="0" t="0" r="0" b="0"/>
+            <wp:docPr id="13" name="Рисунок 13"/>
+            <wp:cNvGraphicFramePr>
+              <a:graphicFrameLocks xmlns:a="http://schemas.openxmlformats.org/drawingml/2006/main" noChangeAspect="1"/>
+            </wp:cNvGraphicFramePr>
+            <a:graphic xmlns:a="http://schemas.openxmlformats.org/drawingml/2006/main">
+              <a:graphicData uri="http://schemas.openxmlformats.org/drawingml/2006/picture">
+                <pic:pic xmlns:pic="http://schemas.openxmlformats.org/drawingml/2006/picture">
+                  <pic:nvPicPr>
+                    <pic:cNvPr id="1" name=""/>
+                    <pic:cNvPicPr/>
+                  </pic:nvPicPr>
+                  <pic:blipFill>
+                    <a:blip r:embed="rId17"/>
+                    <a:stretch>
+                      <a:fillRect/>
+                    </a:stretch>
+                  </pic:blipFill>
+                  <pic:spPr>
+                    <a:xfrm>
+                      <a:off x="0" y="0"/>
+                      <a:ext cx="5055465" cy="2405282"/>
+                    </a:xfrm>
+                    <a:prstGeom prst="rect">
+                      <a:avLst/>
+                    </a:prstGeom>
+                  </pic:spPr>
+                </pic:pic>
+              </a:graphicData>
+            </a:graphic>
+          </wp:inline>
+        </w:drawing>
+      </w:r>
+    </w:p>
+    <w:p>
+      <w:pPr>
+        <w:spacing w:after="0" w:line="240" w:lineRule="auto"/>
+        <w:jc w:val="both"/>
+      </w:pPr>
+      <w:r>
+        <w:t>Максимальная емкость составляет 512Мбит.</w:t>
+      </w:r>
+    </w:p>
+    <w:p>
+      <w:pPr>
+        <w:spacing w:after="0" w:line="240" w:lineRule="auto"/>
+        <w:jc w:val="both"/>
+      </w:pPr>
+    </w:p>
+    <w:p>
+      <w:pPr>
+        <w:spacing w:after="0" w:line="240" w:lineRule="auto"/>
+        <w:jc w:val="both"/>
+      </w:pPr>
+      <w:r>
+        <w:rPr>
+          <w:color w:val="FF0000"/>
+          <w:u w:val="single"/>
+          <w:lang w:val="en-US"/>
+        </w:rPr>
+        <w:t>PSRAM</w:t>
+      </w:r>
+      <w:r>
+        <w:rPr>
+          <w:color w:val="FF0000"/>
+          <w:u w:val="single"/>
+        </w:rPr>
+        <w:t>/</w:t>
+      </w:r>
+      <w:r>
+        <w:rPr>
+          <w:color w:val="FF0000"/>
+          <w:u w:val="single"/>
+          <w:lang w:val="en-US"/>
+        </w:rPr>
+        <w:t>SRAM</w:t>
+      </w:r>
+      <w:r>
+        <w:rPr>
+          <w:color w:val="FF0000"/>
+          <w:u w:val="single"/>
+        </w:rPr>
+        <w:t>, не мультиплексированный ввод/вывод</w:t>
+      </w:r>
+      <w:r>
+        <w:t>:</w:t>
+      </w:r>
+    </w:p>
+    <w:p>
+      <w:pPr>
+        <w:spacing w:after="0" w:line="240" w:lineRule="auto"/>
+        <w:jc w:val="both"/>
+      </w:pPr>
+      <w:r>
+        <w:rPr>
+          <w:noProof/>
+        </w:rPr>
+        <w:drawing>
+          <wp:inline distT="0" distB="0" distL="0" distR="0" wp14:anchorId="1C65620F" wp14:editId="6A117642">
+            <wp:extent cx="5071533" cy="2359672"/>
+            <wp:effectExtent l="0" t="0" r="0" b="2540"/>
+            <wp:docPr id="14" name="Рисунок 14"/>
+            <wp:cNvGraphicFramePr>
+              <a:graphicFrameLocks xmlns:a="http://schemas.openxmlformats.org/drawingml/2006/main" noChangeAspect="1"/>
+            </wp:cNvGraphicFramePr>
+            <a:graphic xmlns:a="http://schemas.openxmlformats.org/drawingml/2006/main">
+              <a:graphicData uri="http://schemas.openxmlformats.org/drawingml/2006/picture">
+                <pic:pic xmlns:pic="http://schemas.openxmlformats.org/drawingml/2006/picture">
+                  <pic:nvPicPr>
+                    <pic:cNvPr id="1" name=""/>
+                    <pic:cNvPicPr/>
+                  </pic:nvPicPr>
+                  <pic:blipFill>
+                    <a:blip r:embed="rId18"/>
+                    <a:stretch>
+                      <a:fillRect/>
+                    </a:stretch>
+                  </pic:blipFill>
+                  <pic:spPr>
+                    <a:xfrm>
+                      <a:off x="0" y="0"/>
+                      <a:ext cx="5103057" cy="2374339"/>
+                    </a:xfrm>
+                    <a:prstGeom prst="rect">
+                      <a:avLst/>
+                    </a:prstGeom>
+                  </pic:spPr>
+                </pic:pic>
+              </a:graphicData>
+            </a:graphic>
+          </wp:inline>
+        </w:drawing>
+      </w:r>
+    </w:p>
+    <w:p>
+      <w:pPr>
+        <w:spacing w:after="0" w:line="240" w:lineRule="auto"/>
+        <w:jc w:val="both"/>
+      </w:pPr>
+      <w:r>
+        <w:t>Максимальная емкость составляет 512Мбит.</w:t>
+      </w:r>
+    </w:p>
+    <w:p>
+      <w:pPr>
+        <w:spacing w:after="0" w:line="240" w:lineRule="auto"/>
+        <w:jc w:val="both"/>
+      </w:pPr>
+    </w:p>
+    <w:p>
+      <w:pPr>
+        <w:spacing w:after="0" w:line="240" w:lineRule="auto"/>
+        <w:jc w:val="both"/>
+      </w:pPr>
+      <w:r>
+        <w:rPr>
+          <w:u w:val="single"/>
+          <w:lang w:val="en-US"/>
+        </w:rPr>
+        <w:t>PSRAM</w:t>
+      </w:r>
+      <w:r>
+        <w:rPr>
+          <w:u w:val="single"/>
+        </w:rPr>
+        <w:t>, 16-битный мультиплексированный ввод/вывод</w:t>
+      </w:r>
+      <w:r>
+        <w:t>:</w:t>
+      </w:r>
+    </w:p>
+    <w:p>
+      <w:pPr>
+        <w:spacing w:after="0" w:line="240" w:lineRule="auto"/>
+        <w:jc w:val="both"/>
+      </w:pPr>
+      <w:r>
+        <w:rPr>
+          <w:noProof/>
+        </w:rPr>
+        <w:drawing>
+          <wp:inline distT="0" distB="0" distL="0" distR="0" wp14:anchorId="4282017C" wp14:editId="29974E6E">
+            <wp:extent cx="4986866" cy="2484715"/>
+            <wp:effectExtent l="0" t="0" r="4445" b="0"/>
+            <wp:docPr id="15" name="Рисунок 15"/>
+            <wp:cNvGraphicFramePr>
+              <a:graphicFrameLocks xmlns:a="http://schemas.openxmlformats.org/drawingml/2006/main" noChangeAspect="1"/>
+            </wp:cNvGraphicFramePr>
+            <a:graphic xmlns:a="http://schemas.openxmlformats.org/drawingml/2006/main">
+              <a:graphicData uri="http://schemas.openxmlformats.org/drawingml/2006/picture">
+                <pic:pic xmlns:pic="http://schemas.openxmlformats.org/drawingml/2006/picture">
+                  <pic:nvPicPr>
+                    <pic:cNvPr id="1" name=""/>
+                    <pic:cNvPicPr/>
+                  </pic:nvPicPr>
+                  <pic:blipFill>
+                    <a:blip r:embed="rId19"/>
+                    <a:stretch>
+                      <a:fillRect/>
+                    </a:stretch>
+                  </pic:blipFill>
+                  <pic:spPr>
+                    <a:xfrm>
+                      <a:off x="0" y="0"/>
+                      <a:ext cx="5014497" cy="2498482"/>
+                    </a:xfrm>
+                    <a:prstGeom prst="rect">
+                      <a:avLst/>
+                    </a:prstGeom>
+                  </pic:spPr>
+                </pic:pic>
+              </a:graphicData>
+            </a:graphic>
+          </wp:inline>
+        </w:drawing>
+      </w:r>
+    </w:p>
+    <w:p>
+      <w:pPr>
+        <w:spacing w:after="0" w:line="240" w:lineRule="auto"/>
+        <w:jc w:val="both"/>
+      </w:pPr>
+      <w:r>
+        <w:t>Максимальная емкость составляет 512Мбит (26 адресных линий).</w:t>
+      </w:r>
+    </w:p>
+    <w:p>
+      <w:pPr>
+        <w:spacing w:after="0" w:line="240" w:lineRule="auto"/>
+        <w:jc w:val="both"/>
+      </w:pPr>
+    </w:p>
+    <w:p>
+      <w:pPr>
+        <w:spacing w:after="0" w:line="240" w:lineRule="auto"/>
+        <w:jc w:val="both"/>
+      </w:pPr>
+    </w:p>
+    <w:p>
+      <w:pPr>
+        <w:spacing w:after="0" w:line="240" w:lineRule="auto"/>
+        <w:jc w:val="both"/>
+        <w:rPr>
+          <w:b/>
+          <w:bCs/>
+        </w:rPr>
+      </w:pPr>
+      <w:r>
+        <w:rPr>
+          <w:b/>
+          <w:bCs/>
+          <w:sz w:val="24"/>
+          <w:szCs w:val="24"/>
+        </w:rPr>
+        <w:lastRenderedPageBreak/>
+        <w:t>13.5.2 Поддерживаемые типы памяти и транзакции.</w:t>
+      </w:r>
+    </w:p>
+    <w:p>
+      <w:pPr>
+        <w:spacing w:after="0" w:line="240" w:lineRule="auto"/>
+        <w:jc w:val="both"/>
+      </w:pPr>
+      <w:r>
+        <w:t xml:space="preserve">Таблица 62 ниже показывает примеры поддерживаемых устройств, режимов доступа и транзакций при 16-ти битной ширине шины данных </w:t>
+      </w:r>
+      <w:r>
+        <w:rPr>
+          <w:lang w:val="en-US"/>
+        </w:rPr>
+        <w:t>NOR</w:t>
+      </w:r>
+      <w:r>
+        <w:t xml:space="preserve"> </w:t>
+      </w:r>
+      <w:r>
+        <w:rPr>
+          <w:lang w:val="en-US"/>
+        </w:rPr>
+        <w:t>Flash</w:t>
+      </w:r>
+      <w:r>
+        <w:t xml:space="preserve"> памяти, </w:t>
+      </w:r>
+      <w:r>
+        <w:rPr>
+          <w:lang w:val="en-US"/>
+        </w:rPr>
+        <w:t>PSRAM</w:t>
+      </w:r>
+      <w:r>
+        <w:t xml:space="preserve"> и </w:t>
+      </w:r>
+      <w:r>
+        <w:rPr>
+          <w:lang w:val="en-US"/>
+        </w:rPr>
+        <w:t>SRAM</w:t>
+      </w:r>
+      <w:r>
+        <w:t>. Не поддерживаемые транзакции выделены серым цветом.</w:t>
+      </w:r>
+    </w:p>
+    <w:p>
+      <w:pPr>
+        <w:spacing w:after="0" w:line="240" w:lineRule="auto"/>
+        <w:jc w:val="both"/>
+      </w:pPr>
+      <w:r>
+        <w:rPr>
+          <w:noProof/>
+        </w:rPr>
+        <w:drawing>
+          <wp:inline distT="0" distB="0" distL="0" distR="0" wp14:anchorId="1D14AD15" wp14:editId="3D40CEBA">
+            <wp:extent cx="5486400" cy="7172325"/>
+            <wp:effectExtent l="0" t="0" r="0" b="9525"/>
+            <wp:docPr id="16" name="Рисунок 16"/>
+            <wp:cNvGraphicFramePr>
+              <a:graphicFrameLocks xmlns:a="http://schemas.openxmlformats.org/drawingml/2006/main" noChangeAspect="1"/>
+            </wp:cNvGraphicFramePr>
+            <a:graphic xmlns:a="http://schemas.openxmlformats.org/drawingml/2006/main">
+              <a:graphicData uri="http://schemas.openxmlformats.org/drawingml/2006/picture">
+                <pic:pic xmlns:pic="http://schemas.openxmlformats.org/drawingml/2006/picture">
+                  <pic:nvPicPr>
+                    <pic:cNvPr id="1" name=""/>
+                    <pic:cNvPicPr/>
+                  </pic:nvPicPr>
+                  <pic:blipFill>
+                    <a:blip r:embed="rId20"/>
+                    <a:stretch>
+                      <a:fillRect/>
+                    </a:stretch>
+                  </pic:blipFill>
+                  <pic:spPr>
+                    <a:xfrm>
+                      <a:off x="0" y="0"/>
+                      <a:ext cx="5486400" cy="7172325"/>
+                    </a:xfrm>
+                    <a:prstGeom prst="rect">
+                      <a:avLst/>
+                    </a:prstGeom>
+                  </pic:spPr>
+                </pic:pic>
+              </a:graphicData>
+            </a:graphic>
+          </wp:inline>
+        </w:drawing>
+      </w:r>
+    </w:p>
+    <w:p>
+      <w:pPr>
+        <w:spacing w:after="0" w:line="240" w:lineRule="auto"/>
+        <w:jc w:val="both"/>
+        <w:rPr>
+          <w:b/>
+          <w:bCs/>
+        </w:rPr>
+      </w:pPr>
+      <w:r>
+        <w:rPr>
+          <w:b/>
+          <w:bCs/>
+          <w:sz w:val="24"/>
+          <w:szCs w:val="24"/>
+        </w:rPr>
+        <w:t>13.5.3 Общие правила таймингов.</w:t>
+      </w:r>
+      <w:r>
+        <w:rPr>
+          <w:b/>
+          <w:bCs/>
+        </w:rPr>
+        <w:t xml:space="preserve"> </w:t>
+      </w:r>
+    </w:p>
+    <w:p>
+      <w:pPr>
+        <w:spacing w:after="0" w:line="240" w:lineRule="auto"/>
+        <w:jc w:val="both"/>
+      </w:pPr>
+      <w:r>
+        <w:rPr>
+          <w:u w:val="single"/>
+        </w:rPr>
+        <w:t>Синхронизация сигналов</w:t>
+      </w:r>
+      <w:r>
+        <w:t>:</w:t>
+      </w:r>
+    </w:p>
+    <w:p>
+      <w:pPr>
+        <w:pStyle w:val="a3"/>
+        <w:numPr>
+          <w:ilvl w:val="0"/>
+          <w:numId w:val="1"/>
+        </w:numPr>
+        <w:spacing w:after="0" w:line="240" w:lineRule="auto"/>
+        <w:jc w:val="both"/>
+      </w:pPr>
+      <w:r>
+        <w:t xml:space="preserve">Все выходные сигналы контроллера изменяются по нарастающему фронту внутренней частоты </w:t>
+      </w:r>
+      <w:r>
+        <w:rPr>
+          <w:lang w:val="en-US"/>
+        </w:rPr>
+        <w:t>HCLK</w:t>
+      </w:r>
+    </w:p>
+    <w:p>
+      <w:pPr>
+        <w:pStyle w:val="a3"/>
+        <w:numPr>
+          <w:ilvl w:val="0"/>
+          <w:numId w:val="1"/>
+        </w:numPr>
+        <w:spacing w:after="0" w:line="240" w:lineRule="auto"/>
+        <w:jc w:val="both"/>
+      </w:pPr>
+      <w:r>
+        <w:t xml:space="preserve">В синхронном режиме (чтения или записи), все выходные сигналы изменяются по нарастающему фронту </w:t>
+      </w:r>
+      <w:r>
+        <w:rPr>
+          <w:lang w:val="en-US"/>
+        </w:rPr>
+        <w:t>HCLK</w:t>
+      </w:r>
+      <w:r>
+        <w:t xml:space="preserve">. Независимо от значения </w:t>
+      </w:r>
+      <w:r>
+        <w:rPr>
+          <w:lang w:val="en-US"/>
+        </w:rPr>
+        <w:t>CLKDIV</w:t>
+      </w:r>
+      <w:r>
+        <w:t>, все выходы изменяются следующим образом:</w:t>
+      </w:r>
+    </w:p>
+    <w:p>
+      <w:pPr>
+        <w:pStyle w:val="a3"/>
+        <w:numPr>
+          <w:ilvl w:val="1"/>
+          <w:numId w:val="1"/>
+        </w:numPr>
+        <w:spacing w:after="0" w:line="240" w:lineRule="auto"/>
+        <w:jc w:val="both"/>
+      </w:pPr>
+      <w:r>
+        <w:rPr>
+          <w:lang w:val="en-US"/>
+        </w:rPr>
+        <w:t>NOEL</w:t>
+      </w:r>
+      <w:r>
+        <w:t>/</w:t>
+      </w:r>
+      <w:r>
+        <w:rPr>
+          <w:lang w:val="en-US"/>
+        </w:rPr>
+        <w:t>NWEL</w:t>
+      </w:r>
+      <w:r>
+        <w:t>/</w:t>
+      </w:r>
+      <w:r>
+        <w:rPr>
+          <w:lang w:val="en-US"/>
+        </w:rPr>
+        <w:t>NEL</w:t>
+      </w:r>
+      <w:r>
+        <w:t>/</w:t>
+      </w:r>
+      <w:r>
+        <w:rPr>
+          <w:lang w:val="en-US"/>
+        </w:rPr>
+        <w:t>NADVL</w:t>
+      </w:r>
+      <w:r>
+        <w:t>/</w:t>
+      </w:r>
+      <w:r>
+        <w:rPr>
+          <w:lang w:val="en-US"/>
+        </w:rPr>
+        <w:t>NADVH</w:t>
+      </w:r>
+      <w:r>
+        <w:t>/</w:t>
+      </w:r>
+      <w:r>
+        <w:rPr>
+          <w:lang w:val="en-US"/>
+        </w:rPr>
+        <w:t>NBLL</w:t>
+      </w:r>
+      <w:r>
+        <w:t>/</w:t>
+      </w:r>
+      <w:r>
+        <w:t>Валидные выходы адреса</w:t>
+      </w:r>
+      <w:r>
+        <w:t xml:space="preserve"> </w:t>
+      </w:r>
+      <w:r>
+        <w:t xml:space="preserve">изменяются по спадающему фронту </w:t>
+      </w:r>
+      <w:r>
+        <w:rPr>
+          <w:lang w:val="en-US"/>
+        </w:rPr>
+        <w:t>FMC</w:t>
+      </w:r>
+      <w:r>
+        <w:t>_</w:t>
+      </w:r>
+      <w:r>
+        <w:rPr>
+          <w:lang w:val="en-US"/>
+        </w:rPr>
+        <w:t>CLK</w:t>
+      </w:r>
+      <w:r>
+        <w:t>.</w:t>
+      </w:r>
+    </w:p>
+    <w:p>
+      <w:pPr>
+        <w:pStyle w:val="a3"/>
+        <w:numPr>
+          <w:ilvl w:val="1"/>
+          <w:numId w:val="1"/>
+        </w:numPr>
+        <w:spacing w:after="0" w:line="240" w:lineRule="auto"/>
+        <w:jc w:val="both"/>
+      </w:pPr>
+      <w:r>
+        <w:rPr>
+          <w:lang w:val="en-US"/>
+        </w:rPr>
+        <w:lastRenderedPageBreak/>
+        <w:t>NOEH</w:t>
+      </w:r>
+      <w:r>
+        <w:t>/</w:t>
+      </w:r>
+      <w:r>
+        <w:rPr>
+          <w:lang w:val="en-US"/>
+        </w:rPr>
+        <w:t>NWEH</w:t>
+      </w:r>
+      <w:r>
+        <w:t>/</w:t>
+      </w:r>
+      <w:r>
+        <w:rPr>
+          <w:lang w:val="en-US"/>
+        </w:rPr>
+        <w:t>NEH</w:t>
+      </w:r>
+      <w:r>
+        <w:t>/</w:t>
+      </w:r>
+      <w:r>
+        <w:rPr>
+          <w:lang w:val="en-US"/>
+        </w:rPr>
+        <w:t>NBLH</w:t>
+      </w:r>
+      <w:r>
+        <w:t>/</w:t>
+      </w:r>
+      <w:proofErr w:type="spellStart"/>
+      <w:r>
+        <w:t>Невалидные</w:t>
+      </w:r>
+      <w:proofErr w:type="spellEnd"/>
+      <w:r>
+        <w:t xml:space="preserve"> выходы адреса изменяются по нарастающему фронту </w:t>
+      </w:r>
+      <w:r>
+        <w:rPr>
+          <w:lang w:val="en-US"/>
+        </w:rPr>
+        <w:t>FMC</w:t>
+      </w:r>
+      <w:r>
+        <w:t>_</w:t>
+      </w:r>
+      <w:r>
+        <w:rPr>
+          <w:lang w:val="en-US"/>
+        </w:rPr>
+        <w:t>CLK</w:t>
+      </w:r>
+      <w:r>
+        <w:t xml:space="preserve">. </w:t>
+      </w:r>
+    </w:p>
+    <w:p>
+      <w:pPr>
+        <w:spacing w:after="0" w:line="240" w:lineRule="auto"/>
+        <w:jc w:val="both"/>
+        <w:rPr>
+          <w:b/>
+          <w:bCs/>
+        </w:rPr>
+      </w:pPr>
+      <w:r>
+        <w:rPr>
+          <w:b/>
+          <w:bCs/>
+          <w:color w:val="FF0000"/>
+          <w:sz w:val="24"/>
+          <w:szCs w:val="24"/>
+        </w:rPr>
+        <w:t xml:space="preserve">13.5.4 асинхронные транзакции </w:t>
+      </w:r>
+      <w:r>
+        <w:rPr>
+          <w:b/>
+          <w:bCs/>
+          <w:color w:val="FF0000"/>
+          <w:sz w:val="24"/>
+          <w:szCs w:val="24"/>
+          <w:lang w:val="en-US"/>
+        </w:rPr>
+        <w:t>NOR</w:t>
+      </w:r>
+      <w:r>
+        <w:rPr>
+          <w:b/>
+          <w:bCs/>
+          <w:color w:val="FF0000"/>
+          <w:sz w:val="24"/>
+          <w:szCs w:val="24"/>
+        </w:rPr>
+        <w:t xml:space="preserve"> </w:t>
+      </w:r>
+      <w:r>
+        <w:rPr>
+          <w:b/>
+          <w:bCs/>
+          <w:color w:val="FF0000"/>
+          <w:sz w:val="24"/>
+          <w:szCs w:val="24"/>
+          <w:lang w:val="en-US"/>
+        </w:rPr>
+        <w:t>Flash</w:t>
+      </w:r>
+      <w:r>
+        <w:rPr>
+          <w:b/>
+          <w:bCs/>
+          <w:color w:val="FF0000"/>
+          <w:sz w:val="24"/>
+          <w:szCs w:val="24"/>
+        </w:rPr>
+        <w:t>/</w:t>
+      </w:r>
+      <w:r>
+        <w:rPr>
+          <w:b/>
+          <w:bCs/>
+          <w:color w:val="FF0000"/>
+          <w:sz w:val="24"/>
+          <w:szCs w:val="24"/>
+          <w:lang w:val="en-US"/>
+        </w:rPr>
+        <w:t>PSRAM</w:t>
+      </w:r>
+      <w:r>
+        <w:rPr>
+          <w:b/>
+          <w:bCs/>
+          <w:sz w:val="24"/>
+          <w:szCs w:val="24"/>
+        </w:rPr>
+        <w:t>.</w:t>
+      </w:r>
+    </w:p>
+    <w:p>
+      <w:pPr>
+        <w:spacing w:after="0" w:line="240" w:lineRule="auto"/>
+        <w:jc w:val="both"/>
+      </w:pPr>
+      <w:r>
+        <w:t>Асинхронная статическая память (</w:t>
+      </w:r>
+      <w:r>
+        <w:rPr>
+          <w:lang w:val="en-US"/>
+        </w:rPr>
+        <w:t>NOR</w:t>
+      </w:r>
+      <w:r>
+        <w:t xml:space="preserve"> </w:t>
+      </w:r>
+      <w:r>
+        <w:rPr>
+          <w:lang w:val="en-US"/>
+        </w:rPr>
+        <w:t>Flash</w:t>
+      </w:r>
+      <w:r>
+        <w:t xml:space="preserve">, </w:t>
+      </w:r>
+      <w:r>
+        <w:rPr>
+          <w:lang w:val="en-US"/>
+        </w:rPr>
+        <w:t>PSRAM</w:t>
+      </w:r>
+      <w:r>
+        <w:t xml:space="preserve">, </w:t>
+      </w:r>
+      <w:r>
+        <w:rPr>
+          <w:color w:val="FF0000"/>
+          <w:lang w:val="en-US"/>
+        </w:rPr>
+        <w:t>SRAM</w:t>
+      </w:r>
+      <w:r>
+        <w:t>)</w:t>
+      </w:r>
+      <w:r>
+        <w:t>.</w:t>
+      </w:r>
+    </w:p>
+    <w:p>
+      <w:pPr>
+        <w:pStyle w:val="a3"/>
+        <w:numPr>
+          <w:ilvl w:val="0"/>
+          <w:numId w:val="1"/>
+        </w:numPr>
+        <w:spacing w:after="0" w:line="240" w:lineRule="auto"/>
+        <w:jc w:val="both"/>
+      </w:pPr>
+      <w:r>
+        <w:t xml:space="preserve">Сигналы синхронизированы с внутренней частотой </w:t>
+      </w:r>
+      <w:r>
+        <w:rPr>
+          <w:lang w:val="en-US"/>
+        </w:rPr>
+        <w:t>HCLK</w:t>
+      </w:r>
+      <w:r>
+        <w:t>. Эта частота не выдается в память.</w:t>
+      </w:r>
+    </w:p>
+    <w:p>
+      <w:pPr>
+        <w:pStyle w:val="a3"/>
+        <w:numPr>
+          <w:ilvl w:val="0"/>
+          <w:numId w:val="1"/>
+        </w:numPr>
+        <w:spacing w:after="0" w:line="240" w:lineRule="auto"/>
+        <w:jc w:val="both"/>
+      </w:pPr>
+      <w:r>
+        <w:rPr>
+          <w:color w:val="FF0000"/>
+          <w:lang w:val="en-US"/>
+        </w:rPr>
+        <w:t>FMC</w:t>
+      </w:r>
+      <w:r>
+        <w:rPr>
+          <w:color w:val="FF0000"/>
+        </w:rPr>
+        <w:t xml:space="preserve"> всегда захватывает данные перед снятием сигнала </w:t>
+      </w:r>
+      <w:r>
+        <w:rPr>
+          <w:color w:val="FF0000"/>
+          <w:lang w:val="en-US"/>
+        </w:rPr>
+        <w:t>NOE</w:t>
+      </w:r>
+      <w:r>
+        <w:t xml:space="preserve">. Это гарантирует что требование времени удержания данных будет выполнено (минимальное время между высоким уровнем сигнала </w:t>
+      </w:r>
+      <w:r>
+        <w:rPr>
+          <w:lang w:val="en-US"/>
+        </w:rPr>
+        <w:t>chip</w:t>
+      </w:r>
+      <w:r>
+        <w:t xml:space="preserve"> </w:t>
+      </w:r>
+      <w:r>
+        <w:rPr>
+          <w:lang w:val="en-US"/>
+        </w:rPr>
+        <w:t>enable</w:t>
+      </w:r>
+      <w:r>
+        <w:t xml:space="preserve"> и моментом изменения данных – обычно 0нс</w:t>
+      </w:r>
+      <w:r>
+        <w:t>).</w:t>
+      </w:r>
+    </w:p>
+    <w:p>
+      <w:pPr>
+        <w:pStyle w:val="a3"/>
+        <w:numPr>
+          <w:ilvl w:val="0"/>
+          <w:numId w:val="1"/>
+        </w:numPr>
+        <w:spacing w:after="0" w:line="240" w:lineRule="auto"/>
+        <w:jc w:val="both"/>
+      </w:pPr>
+      <w:r>
+        <w:t xml:space="preserve">Если разрешен расширенный режим (установлен бит </w:t>
+      </w:r>
+      <w:r>
+        <w:rPr>
+          <w:lang w:val="en-US"/>
+        </w:rPr>
+        <w:t>EXTMOD</w:t>
+      </w:r>
+      <w:r>
+        <w:t xml:space="preserve"> в регистре </w:t>
+      </w:r>
+      <w:r>
+        <w:rPr>
+          <w:lang w:val="en-US"/>
+        </w:rPr>
+        <w:t>FMC</w:t>
+      </w:r>
+      <w:r>
+        <w:t>_</w:t>
+      </w:r>
+      <w:proofErr w:type="spellStart"/>
+      <w:r>
+        <w:rPr>
+          <w:lang w:val="en-US"/>
+        </w:rPr>
+        <w:t>BCRx</w:t>
+      </w:r>
+      <w:proofErr w:type="spellEnd"/>
+      <w:r>
+        <w:t>), доступны до 4ех расширенных режимов (</w:t>
+      </w:r>
+      <w:r>
+        <w:rPr>
+          <w:lang w:val="en-US"/>
+        </w:rPr>
+        <w:t>A</w:t>
+      </w:r>
+      <w:r>
+        <w:t xml:space="preserve">, </w:t>
+      </w:r>
+      <w:r>
+        <w:rPr>
+          <w:lang w:val="en-US"/>
+        </w:rPr>
+        <w:t>B</w:t>
+      </w:r>
+      <w:r>
+        <w:t xml:space="preserve">, </w:t>
+      </w:r>
+      <w:r>
+        <w:rPr>
+          <w:lang w:val="en-US"/>
+        </w:rPr>
+        <w:t>C</w:t>
+      </w:r>
+      <w:r>
+        <w:t xml:space="preserve"> и </w:t>
+      </w:r>
+      <w:r>
+        <w:rPr>
+          <w:lang w:val="en-US"/>
+        </w:rPr>
+        <w:t>D</w:t>
+      </w:r>
+      <w:r>
+        <w:t>)</w:t>
+      </w:r>
+      <w:r>
+        <w:t xml:space="preserve">. Возможно смешивание режимов </w:t>
+      </w:r>
+      <w:r>
+        <w:rPr>
+          <w:lang w:val="en-US"/>
+        </w:rPr>
+        <w:t>A</w:t>
+      </w:r>
+      <w:r>
+        <w:t xml:space="preserve">, </w:t>
+      </w:r>
+      <w:r>
+        <w:rPr>
+          <w:lang w:val="en-US"/>
+        </w:rPr>
+        <w:t>B</w:t>
+      </w:r>
+      <w:r>
+        <w:t xml:space="preserve">, </w:t>
+      </w:r>
+      <w:r>
+        <w:rPr>
+          <w:lang w:val="en-US"/>
+        </w:rPr>
+        <w:t>C</w:t>
+      </w:r>
+      <w:r>
+        <w:t xml:space="preserve"> </w:t>
+      </w:r>
+      <w:r>
+        <w:t xml:space="preserve">и </w:t>
+      </w:r>
+      <w:r>
+        <w:rPr>
+          <w:lang w:val="en-US"/>
+        </w:rPr>
+        <w:t>D</w:t>
+      </w:r>
+      <w:r>
+        <w:t xml:space="preserve"> для операций чтения и записи. Например, операция чтения может быть выполнена в режиме </w:t>
+      </w:r>
+      <w:r>
+        <w:rPr>
+          <w:lang w:val="en-US"/>
+        </w:rPr>
+        <w:t>A</w:t>
+      </w:r>
+      <w:r>
+        <w:t xml:space="preserve">, а записи в режиме </w:t>
+      </w:r>
+      <w:r>
+        <w:rPr>
+          <w:lang w:val="en-US"/>
+        </w:rPr>
+        <w:t>B</w:t>
+      </w:r>
+      <w:r>
+        <w:t xml:space="preserve">. </w:t>
+      </w:r>
+    </w:p>
+    <w:p>
+      <w:pPr>
+        <w:pStyle w:val="a3"/>
+        <w:numPr>
+          <w:ilvl w:val="0"/>
+          <w:numId w:val="1"/>
+        </w:numPr>
+        <w:spacing w:after="0" w:line="240" w:lineRule="auto"/>
+        <w:jc w:val="both"/>
+      </w:pPr>
+      <w:r>
+        <w:t xml:space="preserve">Если расширенный режим запрещен (бит </w:t>
+      </w:r>
+      <w:r>
+        <w:rPr>
+          <w:lang w:val="en-US"/>
+        </w:rPr>
+        <w:t>EXTMOD</w:t>
+      </w:r>
+      <w:r>
+        <w:t xml:space="preserve"> сброшен в регистре </w:t>
+      </w:r>
+      <w:r>
+        <w:rPr>
+          <w:lang w:val="en-US"/>
+        </w:rPr>
+        <w:t>FMC</w:t>
+      </w:r>
+      <w:r>
+        <w:t>_</w:t>
+      </w:r>
+      <w:proofErr w:type="spellStart"/>
+      <w:r>
+        <w:rPr>
+          <w:lang w:val="en-US"/>
+        </w:rPr>
+        <w:t>BCRx</w:t>
+      </w:r>
+      <w:proofErr w:type="spellEnd"/>
+      <w:r>
+        <w:t xml:space="preserve">), </w:t>
+      </w:r>
+      <w:r>
+        <w:rPr>
+          <w:lang w:val="en-US"/>
+        </w:rPr>
+        <w:t>FMC</w:t>
+      </w:r>
+      <w:r>
+        <w:t xml:space="preserve"> может работать в режиме 1 или режиме 2 следующим образом:</w:t>
+      </w:r>
+    </w:p>
+    <w:p>
+      <w:pPr>
+        <w:pStyle w:val="a3"/>
+        <w:numPr>
+          <w:ilvl w:val="1"/>
+          <w:numId w:val="1"/>
+        </w:numPr>
+        <w:spacing w:after="0" w:line="240" w:lineRule="auto"/>
+        <w:jc w:val="both"/>
+      </w:pPr>
+      <w:r>
+        <w:rPr>
+          <w:color w:val="FF0000"/>
+        </w:rPr>
+        <w:t xml:space="preserve">Режим 1 – это режим по умолчанию, когда выбран тип памяти </w:t>
+      </w:r>
+      <w:r>
+        <w:rPr>
+          <w:color w:val="FF0000"/>
+          <w:lang w:val="en-US"/>
+        </w:rPr>
+        <w:t>SRAM</w:t>
+      </w:r>
+      <w:r>
+        <w:t>/</w:t>
+      </w:r>
+      <w:r>
+        <w:rPr>
+          <w:lang w:val="en-US"/>
+        </w:rPr>
+        <w:t>PSRAM</w:t>
+      </w:r>
+      <w:r>
+        <w:t xml:space="preserve"> (</w:t>
+      </w:r>
+      <w:r>
+        <w:rPr>
+          <w:lang w:val="en-US"/>
+        </w:rPr>
+        <w:t>MTYP</w:t>
+      </w:r>
+      <w:r>
+        <w:t xml:space="preserve"> = 0</w:t>
+      </w:r>
+      <w:r>
+        <w:rPr>
+          <w:lang w:val="en-US"/>
+        </w:rPr>
+        <w:t>x</w:t>
+      </w:r>
+      <w:r>
+        <w:t>0</w:t>
+      </w:r>
+      <w:r>
+        <w:t xml:space="preserve"> или </w:t>
+      </w:r>
+      <w:r>
+        <w:t>0</w:t>
+      </w:r>
+      <w:r>
+        <w:rPr>
+          <w:lang w:val="en-US"/>
+        </w:rPr>
+        <w:t>x</w:t>
+      </w:r>
+      <w:r>
+        <w:t xml:space="preserve">1 </w:t>
+      </w:r>
+      <w:r>
+        <w:t xml:space="preserve">в регистре </w:t>
+      </w:r>
+      <w:r>
+        <w:rPr>
+          <w:lang w:val="en-US"/>
+        </w:rPr>
+        <w:t>FMC</w:t>
+      </w:r>
+      <w:r>
+        <w:t>_</w:t>
+      </w:r>
+      <w:proofErr w:type="spellStart"/>
+      <w:r>
+        <w:rPr>
+          <w:lang w:val="en-US"/>
+        </w:rPr>
+        <w:t>BCRx</w:t>
+      </w:r>
+      <w:proofErr w:type="spellEnd"/>
+      <w:r>
+        <w:t>)</w:t>
+      </w:r>
+      <w:r>
+        <w:t>.</w:t>
+      </w:r>
+    </w:p>
+    <w:p>
+      <w:pPr>
+        <w:pStyle w:val="a3"/>
+        <w:numPr>
+          <w:ilvl w:val="1"/>
+          <w:numId w:val="1"/>
+        </w:numPr>
+        <w:spacing w:after="0" w:line="240" w:lineRule="auto"/>
+        <w:jc w:val="both"/>
+      </w:pPr>
+      <w:r>
+        <w:t xml:space="preserve">Режим 2 – это режим по умолчанию, когда выбран тип памяти </w:t>
+      </w:r>
+      <w:r>
+        <w:rPr>
+          <w:lang w:val="en-US"/>
+        </w:rPr>
+        <w:t>NOR</w:t>
+      </w:r>
+      <w:r>
+        <w:t xml:space="preserve"> </w:t>
+      </w:r>
+      <w:r>
+        <w:rPr>
+          <w:lang w:val="en-US"/>
+        </w:rPr>
+        <w:t>Flash</w:t>
+      </w:r>
+      <w:r>
+        <w:t xml:space="preserve"> (</w:t>
+      </w:r>
+      <w:r>
+        <w:rPr>
+          <w:lang w:val="en-US"/>
+        </w:rPr>
+        <w:t>MTYP</w:t>
+      </w:r>
+      <w:r>
+        <w:t xml:space="preserve"> = 0</w:t>
+      </w:r>
+      <w:r>
+        <w:rPr>
+          <w:lang w:val="en-US"/>
+        </w:rPr>
+        <w:t>x</w:t>
+      </w:r>
+      <w:r>
+        <w:t>10</w:t>
+      </w:r>
+      <w:r>
+        <w:t xml:space="preserve"> в регистре </w:t>
+      </w:r>
+      <w:r>
+        <w:rPr>
+          <w:lang w:val="en-US"/>
+        </w:rPr>
+        <w:t>FMC</w:t>
+      </w:r>
+      <w:r>
+        <w:t>_</w:t>
+      </w:r>
+      <w:proofErr w:type="spellStart"/>
+      <w:r>
+        <w:rPr>
+          <w:lang w:val="en-US"/>
+        </w:rPr>
+        <w:t>BCRx</w:t>
+      </w:r>
+      <w:proofErr w:type="spellEnd"/>
+      <w:r>
+        <w:t>)</w:t>
+      </w:r>
+      <w:r>
+        <w:t>.</w:t>
+      </w:r>
+    </w:p>
+    <w:p>
+      <w:pPr>
+        <w:spacing w:after="0" w:line="240" w:lineRule="auto"/>
+        <w:jc w:val="both"/>
+      </w:pPr>
+      <w:r>
+        <w:rPr>
+          <w:u w:val="single"/>
+        </w:rPr>
+        <w:t xml:space="preserve">Режим 1 – </w:t>
+      </w:r>
+      <w:r>
+        <w:rPr>
+          <w:u w:val="single"/>
+          <w:lang w:val="en-US"/>
+        </w:rPr>
+        <w:t>SRAM</w:t>
+      </w:r>
+      <w:r>
+        <w:rPr>
+          <w:u w:val="single"/>
+        </w:rPr>
+        <w:t>/</w:t>
+      </w:r>
+      <w:r>
+        <w:rPr>
+          <w:u w:val="single"/>
+          <w:lang w:val="en-US"/>
+        </w:rPr>
+        <w:t>PSRAM</w:t>
+      </w:r>
+      <w:r>
+        <w:rPr>
+          <w:u w:val="single"/>
+        </w:rPr>
+        <w:t xml:space="preserve"> (</w:t>
+      </w:r>
+      <w:r>
+        <w:rPr>
+          <w:u w:val="single"/>
+          <w:lang w:val="en-US"/>
+        </w:rPr>
+        <w:t>CRAM</w:t>
+      </w:r>
+      <w:r>
+        <w:rPr>
+          <w:u w:val="single"/>
+        </w:rPr>
+        <w:t>)</w:t>
+      </w:r>
+      <w:r>
+        <w:t>:</w:t>
+      </w:r>
+    </w:p>
+    <w:p>
+      <w:pPr>
+        <w:spacing w:after="0" w:line="240" w:lineRule="auto"/>
+        <w:jc w:val="both"/>
+      </w:pPr>
+      <w:r>
+        <w:tab/>
+      </w:r>
+      <w:r>
+        <w:t xml:space="preserve">Следующие рисунки показывают транзакции чтения и записи для поддерживаемых режимов, за которыми приведены требуемые настройки регистров </w:t>
+      </w:r>
+      <w:r>
+        <w:rPr>
+          <w:lang w:val="en-US"/>
+        </w:rPr>
+        <w:t>FMC</w:t>
+      </w:r>
+      <w:r>
+        <w:t>_</w:t>
+      </w:r>
+      <w:proofErr w:type="spellStart"/>
+      <w:r>
+        <w:rPr>
+          <w:lang w:val="en-US"/>
+        </w:rPr>
+        <w:t>BCRx</w:t>
+      </w:r>
+      <w:proofErr w:type="spellEnd"/>
+      <w:r>
+        <w:t xml:space="preserve">, </w:t>
+      </w:r>
+      <w:r>
+        <w:rPr>
+          <w:lang w:val="en-US"/>
+        </w:rPr>
+        <w:t>FMC</w:t>
+      </w:r>
+      <w:r>
+        <w:t>_</w:t>
+      </w:r>
+      <w:proofErr w:type="spellStart"/>
+      <w:r>
+        <w:rPr>
+          <w:lang w:val="en-US"/>
+        </w:rPr>
+        <w:t>BTRx</w:t>
+      </w:r>
+      <w:proofErr w:type="spellEnd"/>
+      <w:r>
+        <w:t>/</w:t>
+      </w:r>
+      <w:r>
+        <w:rPr>
+          <w:lang w:val="en-US"/>
+        </w:rPr>
+        <w:t>FMC</w:t>
+      </w:r>
+      <w:r>
+        <w:t>_</w:t>
+      </w:r>
+      <w:proofErr w:type="spellStart"/>
+      <w:r>
+        <w:rPr>
+          <w:lang w:val="en-US"/>
+        </w:rPr>
+        <w:t>BWREx</w:t>
+      </w:r>
+      <w:proofErr w:type="spellEnd"/>
+      <w:r>
+        <w:t>.</w:t>
+      </w:r>
+    </w:p>
+    <w:p>
+      <w:pPr>
+        <w:spacing w:after="0" w:line="240" w:lineRule="auto"/>
+        <w:jc w:val="both"/>
+      </w:pPr>
+      <w:r>
+        <w:rPr>
+          <w:noProof/>
+        </w:rPr>
+        <w:drawing>
+          <wp:inline distT="0" distB="0" distL="0" distR="0" wp14:anchorId="78519E8D" wp14:editId="0DA7F1BE">
+            <wp:extent cx="4006198" cy="2675466"/>
+            <wp:effectExtent l="0" t="0" r="0" b="0"/>
+            <wp:docPr id="17" name="Рисунок 17"/>
+            <wp:cNvGraphicFramePr>
+              <a:graphicFrameLocks xmlns:a="http://schemas.openxmlformats.org/drawingml/2006/main" noChangeAspect="1"/>
+            </wp:cNvGraphicFramePr>
+            <a:graphic xmlns:a="http://schemas.openxmlformats.org/drawingml/2006/main">
+              <a:graphicData uri="http://schemas.openxmlformats.org/drawingml/2006/picture">
+                <pic:pic xmlns:pic="http://schemas.openxmlformats.org/drawingml/2006/picture">
+                  <pic:nvPicPr>
+                    <pic:cNvPr id="1" name=""/>
+                    <pic:cNvPicPr/>
+                  </pic:nvPicPr>
+                  <pic:blipFill>
+                    <a:blip r:embed="rId21"/>
+                    <a:stretch>
+                      <a:fillRect/>
+                    </a:stretch>
+                  </pic:blipFill>
+                  <pic:spPr>
+                    <a:xfrm>
+                      <a:off x="0" y="0"/>
+                      <a:ext cx="4035873" cy="2695284"/>
+                    </a:xfrm>
+                    <a:prstGeom prst="rect">
+                      <a:avLst/>
+                    </a:prstGeom>
+                  </pic:spPr>
+                </pic:pic>
+              </a:graphicData>
+            </a:graphic>
+          </wp:inline>
+        </w:drawing>
+      </w:r>
+    </w:p>
+    <w:p>
+      <w:pPr>
+        <w:spacing w:after="0" w:line="240" w:lineRule="auto"/>
+        <w:jc w:val="both"/>
+      </w:pPr>
+      <w:r>
+        <w:rPr>
+          <w:noProof/>
+        </w:rPr>
+        <w:drawing>
+          <wp:inline distT="0" distB="0" distL="0" distR="0" wp14:anchorId="1190BD55" wp14:editId="5FE9B34E">
+            <wp:extent cx="4029228" cy="2751667"/>
+            <wp:effectExtent l="0" t="0" r="0" b="0"/>
+            <wp:docPr id="18" name="Рисунок 18"/>
+            <wp:cNvGraphicFramePr>
+              <a:graphicFrameLocks xmlns:a="http://schemas.openxmlformats.org/drawingml/2006/main" noChangeAspect="1"/>
+            </wp:cNvGraphicFramePr>
+            <a:graphic xmlns:a="http://schemas.openxmlformats.org/drawingml/2006/main">
+              <a:graphicData uri="http://schemas.openxmlformats.org/drawingml/2006/picture">
+                <pic:pic xmlns:pic="http://schemas.openxmlformats.org/drawingml/2006/picture">
+                  <pic:nvPicPr>
+                    <pic:cNvPr id="1" name=""/>
+                    <pic:cNvPicPr/>
+                  </pic:nvPicPr>
+                  <pic:blipFill>
+                    <a:blip r:embed="rId22"/>
+                    <a:stretch>
+                      <a:fillRect/>
+                    </a:stretch>
+                  </pic:blipFill>
+                  <pic:spPr>
+                    <a:xfrm>
+                      <a:off x="0" y="0"/>
+                      <a:ext cx="4066630" cy="2777210"/>
+                    </a:xfrm>
+                    <a:prstGeom prst="rect">
+                      <a:avLst/>
+                    </a:prstGeom>
+                  </pic:spPr>
+                </pic:pic>
+              </a:graphicData>
+            </a:graphic>
+          </wp:inline>
+        </w:drawing>
+      </w:r>
+    </w:p>
+    <w:p>
+      <w:pPr>
+        <w:spacing w:after="0" w:line="240" w:lineRule="auto"/>
+        <w:jc w:val="both"/>
+      </w:pPr>
+      <w:r>
+        <w:lastRenderedPageBreak/>
+        <w:t xml:space="preserve">1 </w:t>
+      </w:r>
+      <w:r>
+        <w:rPr>
+          <w:lang w:val="en-US"/>
+        </w:rPr>
+        <w:t>HCLK</w:t>
+      </w:r>
+      <w:r>
+        <w:t xml:space="preserve"> цикл в конце транзакции записи помогает гарантированно выдерживать времена адресации и удержания данных после нарастающего фронта </w:t>
+      </w:r>
+      <w:r>
+        <w:rPr>
+          <w:lang w:val="en-US"/>
+        </w:rPr>
+        <w:t>NWE</w:t>
+      </w:r>
+      <w:r>
+        <w:t xml:space="preserve">. Из-за присутствия данного цикла, </w:t>
+      </w:r>
+      <w:r>
+        <w:rPr>
+          <w:lang w:val="en-US"/>
+        </w:rPr>
+        <w:t>DATAST</w:t>
+      </w:r>
+      <w:r>
+        <w:t xml:space="preserve"> значение должно быть больше нуля (</w:t>
+      </w:r>
+      <w:proofErr w:type="gramStart"/>
+      <w:r>
+        <w:rPr>
+          <w:lang w:val="en-US"/>
+        </w:rPr>
+        <w:t>DATAST</w:t>
+      </w:r>
+      <w:r>
+        <w:t xml:space="preserve"> &gt;</w:t>
+      </w:r>
+      <w:proofErr w:type="gramEnd"/>
+      <w:r>
+        <w:t xml:space="preserve"> 0)</w:t>
+      </w:r>
+      <w:r>
+        <w:t>.</w:t>
+      </w:r>
+    </w:p>
+    <w:p>
+      <w:pPr>
+        <w:spacing w:after="0" w:line="240" w:lineRule="auto"/>
+        <w:jc w:val="both"/>
+      </w:pPr>
+      <w:r>
+        <w:rPr>
+          <w:noProof/>
+        </w:rPr>
+        <w:drawing>
+          <wp:inline distT="0" distB="0" distL="0" distR="0" wp14:anchorId="66FAC33F" wp14:editId="3D213D00">
+            <wp:extent cx="5476875" cy="4876800"/>
+            <wp:effectExtent l="0" t="0" r="9525" b="0"/>
+            <wp:docPr id="19" name="Рисунок 19"/>
+            <wp:cNvGraphicFramePr>
+              <a:graphicFrameLocks xmlns:a="http://schemas.openxmlformats.org/drawingml/2006/main" noChangeAspect="1"/>
+            </wp:cNvGraphicFramePr>
+            <a:graphic xmlns:a="http://schemas.openxmlformats.org/drawingml/2006/main">
+              <a:graphicData uri="http://schemas.openxmlformats.org/drawingml/2006/picture">
+                <pic:pic xmlns:pic="http://schemas.openxmlformats.org/drawingml/2006/picture">
+                  <pic:nvPicPr>
+                    <pic:cNvPr id="1" name=""/>
+                    <pic:cNvPicPr/>
+                  </pic:nvPicPr>
+                  <pic:blipFill>
+                    <a:blip r:embed="rId23"/>
+                    <a:stretch>
+                      <a:fillRect/>
+                    </a:stretch>
+                  </pic:blipFill>
+                  <pic:spPr>
+                    <a:xfrm>
+                      <a:off x="0" y="0"/>
+                      <a:ext cx="5476875" cy="4876800"/>
+                    </a:xfrm>
+                    <a:prstGeom prst="rect">
+                      <a:avLst/>
+                    </a:prstGeom>
+                  </pic:spPr>
+                </pic:pic>
+              </a:graphicData>
+            </a:graphic>
+          </wp:inline>
+        </w:drawing>
+      </w:r>
+    </w:p>
+    <w:p>
+      <w:pPr>
+        <w:spacing w:after="0" w:line="240" w:lineRule="auto"/>
+        <w:jc w:val="both"/>
+        <w:rPr>
+          <w:lang w:val="en-US"/>
+        </w:rPr>
+      </w:pPr>
+      <w:r>
+        <w:rPr>
+          <w:noProof/>
+        </w:rPr>
+        <w:drawing>
+          <wp:inline distT="0" distB="0" distL="0" distR="0" wp14:anchorId="2D580210" wp14:editId="2453DEAE">
+            <wp:extent cx="5524500" cy="2647950"/>
+            <wp:effectExtent l="0" t="0" r="0" b="0"/>
+            <wp:docPr id="20" name="Рисунок 20"/>
+            <wp:cNvGraphicFramePr>
+              <a:graphicFrameLocks xmlns:a="http://schemas.openxmlformats.org/drawingml/2006/main" noChangeAspect="1"/>
+            </wp:cNvGraphicFramePr>
+            <a:graphic xmlns:a="http://schemas.openxmlformats.org/drawingml/2006/main">
+              <a:graphicData uri="http://schemas.openxmlformats.org/drawingml/2006/picture">
+                <pic:pic xmlns:pic="http://schemas.openxmlformats.org/drawingml/2006/picture">
+                  <pic:nvPicPr>
+                    <pic:cNvPr id="1" name=""/>
+                    <pic:cNvPicPr/>
+                  </pic:nvPicPr>
+                  <pic:blipFill>
+                    <a:blip r:embed="rId24"/>
+                    <a:stretch>
+                      <a:fillRect/>
+                    </a:stretch>
+                  </pic:blipFill>
+                  <pic:spPr>
+                    <a:xfrm>
+                      <a:off x="0" y="0"/>
+                      <a:ext cx="5524500" cy="2647950"/>
+                    </a:xfrm>
+                    <a:prstGeom prst="rect">
+                      <a:avLst/>
+                    </a:prstGeom>
+                  </pic:spPr>
+                </pic:pic>
+              </a:graphicData>
+            </a:graphic>
+          </wp:inline>
+        </w:drawing>
+      </w:r>
+    </w:p>
+    <w:p>
+      <w:pPr>
+        <w:spacing w:after="0" w:line="240" w:lineRule="auto"/>
+        <w:jc w:val="both"/>
+        <w:rPr>
+          <w:lang w:val="en-US"/>
+        </w:rPr>
+      </w:pPr>
+    </w:p>
+    <w:p>
+      <w:pPr>
+        <w:spacing w:after="0" w:line="240" w:lineRule="auto"/>
+        <w:jc w:val="both"/>
+        <w:rPr>
+          <w:lang w:val="en-US"/>
+        </w:rPr>
+      </w:pPr>
+    </w:p>
+    <w:p>
+      <w:pPr>
+        <w:spacing w:after="0" w:line="240" w:lineRule="auto"/>
+        <w:jc w:val="both"/>
+        <w:rPr>
+          <w:lang w:val="en-US"/>
+        </w:rPr>
+      </w:pPr>
+    </w:p>
+    <w:p>
+      <w:pPr>
+        <w:spacing w:after="0" w:line="240" w:lineRule="auto"/>
+        <w:jc w:val="both"/>
+        <w:rPr>
+          <w:lang w:val="en-US"/>
+        </w:rPr>
+      </w:pPr>
+    </w:p>
+    <w:p>
+      <w:pPr>
+        <w:spacing w:after="0" w:line="240" w:lineRule="auto"/>
+        <w:jc w:val="both"/>
+        <w:rPr>
+          <w:lang w:val="en-US"/>
+        </w:rPr>
+      </w:pPr>
+    </w:p>
+    <w:p>
+      <w:pPr>
+        <w:spacing w:after="0" w:line="240" w:lineRule="auto"/>
+        <w:jc w:val="both"/>
+        <w:rPr>
+          <w:lang w:val="en-US"/>
+        </w:rPr>
+      </w:pPr>
+    </w:p>
+    <w:p>
+      <w:pPr>
+        <w:spacing w:after="0" w:line="240" w:lineRule="auto"/>
+        <w:jc w:val="both"/>
+      </w:pPr>
+      <w:r>
+        <w:rPr>
+          <w:color w:val="00B050"/>
+          <w:lang w:val="en-US"/>
+        </w:rPr>
+        <w:lastRenderedPageBreak/>
+        <w:t>NB</w:t>
+      </w:r>
+      <w:r>
+        <w:rPr>
+          <w:color w:val="00B050"/>
+        </w:rPr>
+        <w:t xml:space="preserve">: настройка контроллера для работы с микросхемой памяти </w:t>
+      </w:r>
+      <w:r>
+        <w:rPr>
+          <w:color w:val="00B050"/>
+        </w:rPr>
+        <w:t>IS61WV204816ALL/BLL</w:t>
+      </w:r>
+      <w:r>
+        <w:rPr>
+          <w:color w:val="00B050"/>
+        </w:rPr>
+        <w:t xml:space="preserve"> с заявленным временем доступа 10нс</w:t>
+      </w:r>
+      <w:r>
+        <w:t>.</w:t>
+      </w:r>
+    </w:p>
+    <w:p>
+      <w:pPr>
+        <w:spacing w:after="0" w:line="240" w:lineRule="auto"/>
+        <w:jc w:val="both"/>
+      </w:pPr>
+      <w:r>
+        <w:rPr>
+          <w:u w:val="single"/>
+        </w:rPr>
+        <w:t xml:space="preserve">Режимы работы микросхемы </w:t>
+      </w:r>
+      <w:r>
+        <w:rPr>
+          <w:u w:val="single"/>
+          <w:lang w:val="en-US"/>
+        </w:rPr>
+        <w:t>SRAM</w:t>
+      </w:r>
+      <w:r>
+        <w:t>:</w:t>
+      </w:r>
+    </w:p>
+    <w:p>
+      <w:pPr>
+        <w:spacing w:after="0" w:line="240" w:lineRule="auto"/>
+        <w:jc w:val="both"/>
+      </w:pPr>
+      <w:r>
+        <w:rPr>
+          <w:b/>
+          <w:bCs/>
+        </w:rPr>
+        <w:t>Режим записи</w:t>
+      </w:r>
+      <w:r>
+        <w:rPr>
+          <w:color w:val="FF0000"/>
+        </w:rPr>
+        <w:t>.</w:t>
+      </w:r>
+    </w:p>
+    <w:p>
+      <w:pPr>
+        <w:spacing w:after="0" w:line="240" w:lineRule="auto"/>
+        <w:jc w:val="both"/>
+      </w:pPr>
+      <w:r>
+        <w:tab/>
+        <w:t xml:space="preserve">Операция записи выполняется с сигналами </w:t>
+      </w:r>
+      <w:r>
+        <w:rPr>
+          <w:lang w:val="en-US"/>
+        </w:rPr>
+        <w:t>CS</w:t>
+      </w:r>
+      <w:r>
+        <w:t xml:space="preserve"># </w:t>
+      </w:r>
+      <w:r>
+        <w:t xml:space="preserve">и </w:t>
+      </w:r>
+      <w:r>
+        <w:rPr>
+          <w:lang w:val="en-US"/>
+        </w:rPr>
+        <w:t>WE</w:t>
+      </w:r>
+      <w:r>
+        <w:t>#</w:t>
+      </w:r>
+      <w:r>
+        <w:t xml:space="preserve"> выставленными в низкий уровень. Выводы данных (</w:t>
+      </w:r>
+      <w:r>
+        <w:rPr>
+          <w:lang w:val="en-US"/>
+        </w:rPr>
+        <w:t>I</w:t>
+      </w:r>
+      <w:r>
+        <w:t>/</w:t>
+      </w:r>
+      <w:r>
+        <w:rPr>
+          <w:lang w:val="en-US"/>
+        </w:rPr>
+        <w:t>O</w:t>
+      </w:r>
+      <w:r>
+        <w:t>0-</w:t>
+      </w:r>
+      <w:r>
+        <w:rPr>
+          <w:lang w:val="en-US"/>
+        </w:rPr>
+        <w:t>I</w:t>
+      </w:r>
+      <w:r>
+        <w:t>/</w:t>
+      </w:r>
+      <w:r>
+        <w:rPr>
+          <w:lang w:val="en-US"/>
+        </w:rPr>
+        <w:t>O</w:t>
+      </w:r>
+      <w:r>
+        <w:t>15)</w:t>
+      </w:r>
+      <w:r>
+        <w:t xml:space="preserve"> находятся в режиме входа. Выходные буферы закрыты в это время, даже если </w:t>
+      </w:r>
+      <w:r>
+        <w:rPr>
+          <w:lang w:val="en-US"/>
+        </w:rPr>
+        <w:t>OE</w:t>
+      </w:r>
+      <w:r>
+        <w:t>#</w:t>
+      </w:r>
+      <w:r>
+        <w:t xml:space="preserve"> имеет низкий уровень. </w:t>
+      </w:r>
+      <w:r>
+        <w:rPr>
+          <w:lang w:val="en-US"/>
+        </w:rPr>
+        <w:t>UB</w:t>
+      </w:r>
+      <w:r>
+        <w:t>#</w:t>
+      </w:r>
+      <w:r>
+        <w:t xml:space="preserve"> и </w:t>
+      </w:r>
+      <w:r>
+        <w:rPr>
+          <w:lang w:val="en-US"/>
+        </w:rPr>
+        <w:t>LB</w:t>
+      </w:r>
+      <w:r>
+        <w:t>#</w:t>
+      </w:r>
+      <w:r>
+        <w:t xml:space="preserve"> дают возможность записи байтов.  При низком уровне на </w:t>
+      </w:r>
+      <w:r>
+        <w:rPr>
+          <w:lang w:val="en-US"/>
+        </w:rPr>
+        <w:t>LB</w:t>
+      </w:r>
+      <w:r>
+        <w:t>#</w:t>
+      </w:r>
+      <w:r>
+        <w:t xml:space="preserve"> данные с выводов </w:t>
+      </w:r>
+      <w:r>
+        <w:rPr>
+          <w:lang w:val="en-US"/>
+        </w:rPr>
+        <w:t>I</w:t>
+      </w:r>
+      <w:r>
+        <w:t>/</w:t>
+      </w:r>
+      <w:r>
+        <w:rPr>
+          <w:lang w:val="en-US"/>
+        </w:rPr>
+        <w:t>O</w:t>
+      </w:r>
+      <w:r>
+        <w:t xml:space="preserve">0 – </w:t>
+      </w:r>
+      <w:r>
+        <w:rPr>
+          <w:lang w:val="en-US"/>
+        </w:rPr>
+        <w:t>I</w:t>
+      </w:r>
+      <w:r>
+        <w:t>/</w:t>
+      </w:r>
+      <w:r>
+        <w:rPr>
+          <w:lang w:val="en-US"/>
+        </w:rPr>
+        <w:t>O</w:t>
+      </w:r>
+      <w:r>
+        <w:t>7</w:t>
+      </w:r>
+      <w:r>
+        <w:t xml:space="preserve"> будут записаны в локацию, заданную адресными </w:t>
+      </w:r>
+      <w:proofErr w:type="spellStart"/>
+      <w:r>
+        <w:t>пинами</w:t>
+      </w:r>
+      <w:proofErr w:type="spellEnd"/>
+      <w:r>
+        <w:t xml:space="preserve">. При низком уровне на </w:t>
+      </w:r>
+      <w:r>
+        <w:rPr>
+          <w:lang w:val="en-US"/>
+        </w:rPr>
+        <w:t>UB</w:t>
+      </w:r>
+      <w:r>
+        <w:t>#</w:t>
+      </w:r>
+      <w:r>
+        <w:t xml:space="preserve">, данные с выводов </w:t>
+      </w:r>
+      <w:r>
+        <w:rPr>
+          <w:lang w:val="en-US"/>
+        </w:rPr>
+        <w:t>I</w:t>
+      </w:r>
+      <w:r>
+        <w:t>/</w:t>
+      </w:r>
+      <w:r>
+        <w:rPr>
+          <w:lang w:val="en-US"/>
+        </w:rPr>
+        <w:t>O</w:t>
+      </w:r>
+      <w:r>
+        <w:t xml:space="preserve">8 </w:t>
+      </w:r>
+      <w:r>
+        <w:t>–</w:t>
+      </w:r>
+      <w:r>
+        <w:t xml:space="preserve"> </w:t>
+      </w:r>
+      <w:r>
+        <w:rPr>
+          <w:lang w:val="en-US"/>
+        </w:rPr>
+        <w:t>I</w:t>
+      </w:r>
+      <w:r>
+        <w:t>/</w:t>
+      </w:r>
+      <w:r>
+        <w:rPr>
+          <w:lang w:val="en-US"/>
+        </w:rPr>
+        <w:t>O</w:t>
+      </w:r>
+      <w:r>
+        <w:t xml:space="preserve">15 </w:t>
+      </w:r>
+      <w:r>
+        <w:t xml:space="preserve">будут записаны в локацию. </w:t>
+      </w:r>
+    </w:p>
+    <w:p>
+      <w:pPr>
+        <w:spacing w:after="0" w:line="240" w:lineRule="auto"/>
+        <w:jc w:val="both"/>
+      </w:pPr>
+    </w:p>
+    <w:p>
+      <w:pPr>
+        <w:spacing w:after="0" w:line="240" w:lineRule="auto"/>
+        <w:jc w:val="both"/>
+      </w:pPr>
+      <w:r>
+        <w:rPr>
+          <w:b/>
+          <w:bCs/>
+        </w:rPr>
+        <w:t>Режим чтения</w:t>
+      </w:r>
+      <w:r>
+        <w:rPr>
+          <w:color w:val="FF0000"/>
+        </w:rPr>
+        <w:t>.</w:t>
+      </w:r>
+    </w:p>
+    <w:p>
+      <w:pPr>
+        <w:spacing w:after="0" w:line="240" w:lineRule="auto"/>
+        <w:jc w:val="both"/>
+      </w:pPr>
+      <w:r>
+        <w:tab/>
+        <w:t xml:space="preserve">Операция чтения выполняется с сигналом </w:t>
+      </w:r>
+      <w:r>
+        <w:rPr>
+          <w:lang w:val="en-US"/>
+        </w:rPr>
+        <w:t>CS</w:t>
+      </w:r>
+      <w:r>
+        <w:t>#</w:t>
+      </w:r>
+      <w:r>
+        <w:t xml:space="preserve"> выставленным в низкий уровень и сигналом </w:t>
+      </w:r>
+      <w:r>
+        <w:rPr>
+          <w:lang w:val="en-US"/>
+        </w:rPr>
+        <w:t>WE</w:t>
+      </w:r>
+      <w:r>
+        <w:t>#</w:t>
+      </w:r>
+      <w:r>
+        <w:t xml:space="preserve"> выставленным в высокий уровень. </w:t>
+      </w:r>
+      <w:r>
+        <w:t xml:space="preserve">Когда </w:t>
+      </w:r>
+      <w:r>
+        <w:rPr>
+          <w:lang w:val="en-US"/>
+        </w:rPr>
+        <w:t>OE</w:t>
+      </w:r>
+      <w:r>
+        <w:t>#</w:t>
+      </w:r>
+      <w:r>
+        <w:t xml:space="preserve"> имеет низкий уровень, выходные буферы включаются чтобы настроить шину данных на выход. Любой ввод на </w:t>
+      </w:r>
+      <w:proofErr w:type="spellStart"/>
+      <w:r>
+        <w:t>пины</w:t>
+      </w:r>
+      <w:proofErr w:type="spellEnd"/>
+      <w:r>
+        <w:t xml:space="preserve"> </w:t>
+      </w:r>
+      <w:r>
+        <w:rPr>
+          <w:lang w:val="en-US"/>
+        </w:rPr>
+        <w:t>I</w:t>
+      </w:r>
+      <w:r>
+        <w:t>/</w:t>
+      </w:r>
+      <w:r>
+        <w:rPr>
+          <w:lang w:val="en-US"/>
+        </w:rPr>
+        <w:t>O</w:t>
+      </w:r>
+      <w:r>
+        <w:t xml:space="preserve"> во время режима чтения не допускается. </w:t>
+      </w:r>
+      <w:r>
+        <w:rPr>
+          <w:lang w:val="en-US"/>
+        </w:rPr>
+        <w:t>UB</w:t>
+      </w:r>
+      <w:r>
+        <w:t>#</w:t>
+      </w:r>
+      <w:r>
+        <w:t xml:space="preserve"> и </w:t>
+      </w:r>
+      <w:r>
+        <w:rPr>
+          <w:lang w:val="en-US"/>
+        </w:rPr>
+        <w:t>LB</w:t>
+      </w:r>
+      <w:r>
+        <w:t>#</w:t>
+      </w:r>
+      <w:r>
+        <w:t xml:space="preserve"> дают возможность читывать байт. При низком уровне на выводе </w:t>
+      </w:r>
+      <w:r>
+        <w:rPr>
+          <w:lang w:val="en-US"/>
+        </w:rPr>
+        <w:t>LB</w:t>
+      </w:r>
+      <w:r>
+        <w:t>#</w:t>
+      </w:r>
+      <w:r>
+        <w:t xml:space="preserve"> данные появляются на выводах </w:t>
+      </w:r>
+      <w:r>
+        <w:rPr>
+          <w:lang w:val="en-US"/>
+        </w:rPr>
+        <w:t>I</w:t>
+      </w:r>
+      <w:r>
+        <w:t>/</w:t>
+      </w:r>
+      <w:r>
+        <w:rPr>
+          <w:lang w:val="en-US"/>
+        </w:rPr>
+        <w:t>O</w:t>
+      </w:r>
+      <w:r>
+        <w:t xml:space="preserve">0 </w:t>
+      </w:r>
+      <w:r>
+        <w:t>–</w:t>
+      </w:r>
+      <w:r>
+        <w:t xml:space="preserve"> </w:t>
+      </w:r>
+      <w:r>
+        <w:rPr>
+          <w:lang w:val="en-US"/>
+        </w:rPr>
+        <w:t>I</w:t>
+      </w:r>
+      <w:r>
+        <w:t>/</w:t>
+      </w:r>
+      <w:r>
+        <w:rPr>
+          <w:lang w:val="en-US"/>
+        </w:rPr>
+        <w:t>O</w:t>
+      </w:r>
+      <w:r>
+        <w:t>7</w:t>
+      </w:r>
+      <w:r>
+        <w:t xml:space="preserve">. При низком уровне на выводе </w:t>
+      </w:r>
+      <w:r>
+        <w:rPr>
+          <w:lang w:val="en-US"/>
+        </w:rPr>
+        <w:t>UB</w:t>
+      </w:r>
+      <w:r>
+        <w:t>#</w:t>
+      </w:r>
+      <w:r>
+        <w:t xml:space="preserve"> данные появляются на выводах </w:t>
+      </w:r>
+      <w:r>
+        <w:rPr>
+          <w:lang w:val="en-US"/>
+        </w:rPr>
+        <w:t>I</w:t>
+      </w:r>
+      <w:r>
+        <w:t>/</w:t>
+      </w:r>
+      <w:r>
+        <w:rPr>
+          <w:lang w:val="en-US"/>
+        </w:rPr>
+        <w:t>O</w:t>
+      </w:r>
+      <w:r>
+        <w:t xml:space="preserve">8 </w:t>
+      </w:r>
+      <w:r>
+        <w:t>–</w:t>
+      </w:r>
+      <w:r>
+        <w:t xml:space="preserve"> </w:t>
+      </w:r>
+      <w:r>
+        <w:rPr>
+          <w:lang w:val="en-US"/>
+        </w:rPr>
+        <w:t>I</w:t>
+      </w:r>
+      <w:r>
+        <w:t>/</w:t>
+      </w:r>
+      <w:r>
+        <w:rPr>
+          <w:lang w:val="en-US"/>
+        </w:rPr>
+        <w:t>O</w:t>
+      </w:r>
+      <w:r>
+        <w:t>15</w:t>
+      </w:r>
+      <w:r>
+        <w:t xml:space="preserve">. </w:t>
+      </w:r>
+    </w:p>
+    <w:p>
+      <w:pPr>
+        <w:spacing w:after="0" w:line="240" w:lineRule="auto"/>
+        <w:jc w:val="both"/>
+      </w:pPr>
+    </w:p>
+    <w:p>
+      <w:pPr>
+        <w:spacing w:after="0" w:line="240" w:lineRule="auto"/>
+        <w:jc w:val="both"/>
+      </w:pPr>
+      <w:r>
+        <w:t xml:space="preserve">В режиме чтения выходные буферы могут быть выключены подтягиванием </w:t>
+      </w:r>
+      <w:r>
+        <w:rPr>
+          <w:lang w:val="en-US"/>
+        </w:rPr>
+        <w:t>OE</w:t>
+      </w:r>
+      <w:r>
+        <w:t>#</w:t>
+      </w:r>
+      <w:r>
+        <w:t xml:space="preserve"> к высокому уровню. В этом режиме устройство работает на чтение, но </w:t>
+      </w:r>
+      <w:r>
+        <w:rPr>
+          <w:lang w:val="en-US"/>
+        </w:rPr>
+        <w:t>I</w:t>
+      </w:r>
+      <w:r>
+        <w:t>/</w:t>
+      </w:r>
+      <w:r>
+        <w:rPr>
+          <w:lang w:val="en-US"/>
+        </w:rPr>
+        <w:t>O</w:t>
+      </w:r>
+      <w:r>
+        <w:t xml:space="preserve"> выводы находятся в третьем состоянии. И так как устройство работает в режиме чтения, оно потребляет активный ток.</w:t>
+      </w:r>
+    </w:p>
+    <w:p>
+      <w:pPr>
+        <w:spacing w:after="0" w:line="240" w:lineRule="auto"/>
+        <w:jc w:val="both"/>
+      </w:pPr>
+    </w:p>
+    <w:p>
+      <w:pPr>
+        <w:spacing w:after="0" w:line="240" w:lineRule="auto"/>
+        <w:jc w:val="both"/>
+      </w:pPr>
+      <w:r>
+        <w:rPr>
+          <w:color w:val="00B050"/>
+          <w:lang w:val="en-US"/>
+        </w:rPr>
+        <w:t>NB</w:t>
+      </w:r>
+      <w:r>
+        <w:rPr>
+          <w:color w:val="00B050"/>
+        </w:rPr>
+        <w:t xml:space="preserve">: таким образом, фактическое направление шины определяет сигнал разрешения записи </w:t>
+      </w:r>
+      <w:r>
+        <w:rPr>
+          <w:color w:val="00B050"/>
+          <w:lang w:val="en-US"/>
+        </w:rPr>
+        <w:t>WE</w:t>
+      </w:r>
+      <w:r>
+        <w:rPr>
+          <w:color w:val="00B050"/>
+        </w:rPr>
+        <w:t>#</w:t>
+      </w:r>
+      <w:r>
+        <w:t xml:space="preserve">. </w:t>
+      </w:r>
+    </w:p>
+    <w:p>
+      <w:pPr>
+        <w:spacing w:after="0" w:line="240" w:lineRule="auto"/>
+        <w:jc w:val="both"/>
+      </w:pPr>
+    </w:p>
+    <w:p>
+      <w:pPr>
+        <w:spacing w:after="0" w:line="240" w:lineRule="auto"/>
+        <w:jc w:val="both"/>
+      </w:pPr>
+      <w:r>
+        <w:t xml:space="preserve">Рассмотрим диаграмму транзакции чтения из </w:t>
+      </w:r>
+      <w:r>
+        <w:rPr>
+          <w:lang w:val="en-US"/>
+        </w:rPr>
+        <w:t>datasheet</w:t>
+      </w:r>
+      <w:r>
+        <w:t xml:space="preserve"> </w:t>
+      </w:r>
+      <w:r>
+        <w:t>на микроконтроллер.</w:t>
+      </w:r>
+    </w:p>
+    <w:p>
+      <w:pPr>
+        <w:spacing w:after="0" w:line="240" w:lineRule="auto"/>
+        <w:jc w:val="both"/>
+      </w:pPr>
+      <w:r>
+        <w:rPr>
+          <w:noProof/>
+        </w:rPr>
+        <w:drawing>
+          <wp:inline distT="0" distB="0" distL="0" distR="0" wp14:anchorId="1C5B77E6" wp14:editId="5058C819">
+            <wp:extent cx="6660515" cy="4568190"/>
+            <wp:effectExtent l="0" t="0" r="6985" b="3810"/>
+            <wp:docPr id="21" name="Рисунок 21"/>
+            <wp:cNvGraphicFramePr>
+              <a:graphicFrameLocks xmlns:a="http://schemas.openxmlformats.org/drawingml/2006/main" noChangeAspect="1"/>
+            </wp:cNvGraphicFramePr>
+            <a:graphic xmlns:a="http://schemas.openxmlformats.org/drawingml/2006/main">
+              <a:graphicData uri="http://schemas.openxmlformats.org/drawingml/2006/picture">
+                <pic:pic xmlns:pic="http://schemas.openxmlformats.org/drawingml/2006/picture">
+                  <pic:nvPicPr>
+                    <pic:cNvPr id="1" name=""/>
+                    <pic:cNvPicPr/>
+                  </pic:nvPicPr>
+                  <pic:blipFill>
+                    <a:blip r:embed="rId25"/>
+                    <a:stretch>
+                      <a:fillRect/>
+                    </a:stretch>
+                  </pic:blipFill>
+                  <pic:spPr>
+                    <a:xfrm>
+                      <a:off x="0" y="0"/>
+                      <a:ext cx="6660515" cy="4568190"/>
+                    </a:xfrm>
+                    <a:prstGeom prst="rect">
+                      <a:avLst/>
+                    </a:prstGeom>
+                  </pic:spPr>
+                </pic:pic>
+              </a:graphicData>
+            </a:graphic>
+          </wp:inline>
+        </w:drawing>
+      </w:r>
+    </w:p>
+    <w:p>
+      <w:pPr>
+        <w:spacing w:after="0" w:line="240" w:lineRule="auto"/>
+        <w:jc w:val="both"/>
+      </w:pPr>
+    </w:p>
+    <w:p>
+      <w:pPr>
+        <w:spacing w:after="0" w:line="240" w:lineRule="auto"/>
+        <w:jc w:val="both"/>
+        <w:rPr>
+          <w:rFonts w:eastAsiaTheme="minorEastAsia"/>
+          <w:i/>
+        </w:rPr>
+      </w:pPr>
+      <m:oMath>
+        <m:sSub>
+          <m:sSubPr>
+            <m:ctrlPr>
+              <w:rPr>
+                <w:rFonts w:ascii="Cambria Math" w:hAnsi="Cambria Math"/>
+                <w:i/>
+              </w:rPr>
+            </m:ctrlPr>
+          </m:sSubPr>
+          <m:e>
+            <m:r>
+              <w:rPr>
+                <w:rFonts w:ascii="Cambria Math" w:hAnsi="Cambria Math"/>
+                <w:lang w:val="en-US"/>
+              </w:rPr>
+              <m:t>F</m:t>
+            </m:r>
+          </m:e>
+          <m:sub>
+            <m:r>
+              <w:rPr>
+                <w:rFonts w:ascii="Cambria Math" w:hAnsi="Cambria Math"/>
+              </w:rPr>
+              <m:t>HCLK</m:t>
+            </m:r>
+          </m:sub>
+        </m:sSub>
+        <m:r>
+          <w:rPr>
+            <w:rFonts w:ascii="Cambria Math" w:hAnsi="Cambria Math"/>
+          </w:rPr>
+          <m:t xml:space="preserve">=200MHz, </m:t>
+        </m:r>
+        <m:sSub>
+          <m:sSubPr>
+            <m:ctrlPr>
+              <w:rPr>
+                <w:rFonts w:ascii="Cambria Math" w:hAnsi="Cambria Math"/>
+                <w:i/>
+              </w:rPr>
+            </m:ctrlPr>
+          </m:sSubPr>
+          <m:e>
+            <m:r>
+              <w:rPr>
+                <w:rFonts w:ascii="Cambria Math" w:hAnsi="Cambria Math"/>
+              </w:rPr>
+              <m:t>T</m:t>
+            </m:r>
+          </m:e>
+          <m:sub>
+            <m:r>
+              <w:rPr>
+                <w:rFonts w:ascii="Cambria Math" w:hAnsi="Cambria Math"/>
+              </w:rPr>
+              <m:t>HCLK</m:t>
+            </m:r>
+          </m:sub>
+        </m:sSub>
+        <m:r>
+          <w:rPr>
+            <w:rFonts w:ascii="Cambria Math" w:hAnsi="Cambria Math"/>
+          </w:rPr>
+          <m:t>=5нс</m:t>
+        </m:r>
+      </m:oMath>
+      <w:r>
+        <w:rPr>
+          <w:rFonts w:eastAsiaTheme="minorEastAsia"/>
+          <w:i/>
+        </w:rPr>
+        <w:t>,</w:t>
+      </w:r>
+    </w:p>
+    <w:p>
+      <w:pPr>
+        <w:spacing w:after="0" w:line="240" w:lineRule="auto"/>
+        <w:jc w:val="both"/>
+        <w:rPr>
+          <w:i/>
+        </w:rPr>
+      </w:pPr>
+      <m:oMath>
+        <m:sSub>
+          <m:sSubPr>
+            <m:ctrlPr>
+              <w:rPr>
+                <w:rFonts w:ascii="Cambria Math" w:hAnsi="Cambria Math"/>
+                <w:i/>
+              </w:rPr>
+            </m:ctrlPr>
+          </m:sSubPr>
+          <m:e>
+            <m:r>
+              <w:rPr>
+                <w:rFonts w:ascii="Cambria Math" w:hAnsi="Cambria Math"/>
+              </w:rPr>
+              <m:t>F</m:t>
+            </m:r>
+          </m:e>
+          <m:sub>
+            <m:r>
+              <w:rPr>
+                <w:rFonts w:ascii="Cambria Math" w:hAnsi="Cambria Math"/>
+              </w:rPr>
+              <m:t>HCLK</m:t>
+            </m:r>
+          </m:sub>
+        </m:sSub>
+        <m:r>
+          <w:rPr>
+            <w:rFonts w:ascii="Cambria Math" w:hAnsi="Cambria Math"/>
+          </w:rPr>
+          <m:t>=216MHz</m:t>
+        </m:r>
+        <m:r>
+          <w:rPr>
+            <w:rFonts w:ascii="Cambria Math" w:eastAsiaTheme="minorEastAsia" w:hAnsi="Cambria Math"/>
+          </w:rPr>
+          <m:t xml:space="preserve">, </m:t>
+        </m:r>
+        <m:sSub>
+          <m:sSubPr>
+            <m:ctrlPr>
+              <w:rPr>
+                <w:rFonts w:ascii="Cambria Math" w:eastAsiaTheme="minorEastAsia" w:hAnsi="Cambria Math"/>
+                <w:i/>
+                <w:lang w:val="en-US"/>
+              </w:rPr>
+            </m:ctrlPr>
+          </m:sSubPr>
+          <m:e>
+            <m:r>
+              <w:rPr>
+                <w:rFonts w:ascii="Cambria Math" w:eastAsiaTheme="minorEastAsia" w:hAnsi="Cambria Math"/>
+                <w:lang w:val="en-US"/>
+              </w:rPr>
+              <m:t>T</m:t>
+            </m:r>
+          </m:e>
+          <m:sub>
+            <m:r>
+              <w:rPr>
+                <w:rFonts w:ascii="Cambria Math" w:eastAsiaTheme="minorEastAsia" w:hAnsi="Cambria Math"/>
+                <w:lang w:val="en-US"/>
+              </w:rPr>
+              <m:t>HCLK</m:t>
+            </m:r>
+          </m:sub>
+        </m:sSub>
+        <m:r>
+          <w:rPr>
+            <w:rFonts w:ascii="Cambria Math" w:eastAsiaTheme="minorEastAsia" w:hAnsi="Cambria Math"/>
+          </w:rPr>
+          <m:t>=4.63</m:t>
+        </m:r>
+        <m:r>
+          <w:rPr>
+            <w:rFonts w:ascii="Cambria Math" w:eastAsiaTheme="minorEastAsia" w:hAnsi="Cambria Math"/>
+          </w:rPr>
+          <m:t>нс</m:t>
+        </m:r>
+      </m:oMath>
+      <w:r>
+        <w:rPr>
+          <w:rFonts w:eastAsiaTheme="minorEastAsia"/>
+          <w:i/>
+        </w:rPr>
+        <w:t>.</w:t>
+      </w:r>
+    </w:p>
+    <w:p>
+      <w:pPr>
+        <w:spacing w:after="0" w:line="240" w:lineRule="auto"/>
+        <w:jc w:val="both"/>
+      </w:pPr>
+      <w:r>
+        <w:rPr>
+          <w:noProof/>
+        </w:rPr>
+        <w:lastRenderedPageBreak/>
+        <w:drawing>
+          <wp:inline distT="0" distB="0" distL="0" distR="0" wp14:anchorId="6734ED2B" wp14:editId="3C358638">
+            <wp:extent cx="6660515" cy="4734560"/>
+            <wp:effectExtent l="0" t="0" r="6985" b="8890"/>
+            <wp:docPr id="22" name="Рисунок 22"/>
+            <wp:cNvGraphicFramePr>
+              <a:graphicFrameLocks xmlns:a="http://schemas.openxmlformats.org/drawingml/2006/main" noChangeAspect="1"/>
+            </wp:cNvGraphicFramePr>
+            <a:graphic xmlns:a="http://schemas.openxmlformats.org/drawingml/2006/main">
+              <a:graphicData uri="http://schemas.openxmlformats.org/drawingml/2006/picture">
+                <pic:pic xmlns:pic="http://schemas.openxmlformats.org/drawingml/2006/picture">
+                  <pic:nvPicPr>
+                    <pic:cNvPr id="1" name=""/>
+                    <pic:cNvPicPr/>
+                  </pic:nvPicPr>
+                  <pic:blipFill>
+                    <a:blip r:embed="rId26"/>
+                    <a:stretch>
+                      <a:fillRect/>
+                    </a:stretch>
+                  </pic:blipFill>
+                  <pic:spPr>
+                    <a:xfrm>
+                      <a:off x="0" y="0"/>
+                      <a:ext cx="6660515" cy="4734560"/>
+                    </a:xfrm>
+                    <a:prstGeom prst="rect">
+                      <a:avLst/>
+                    </a:prstGeom>
+                  </pic:spPr>
+                </pic:pic>
+              </a:graphicData>
+            </a:graphic>
+          </wp:inline>
+        </w:drawing>
+      </w:r>
+    </w:p>
+    <w:p>
+      <w:pPr>
+        <w:spacing w:after="0" w:line="240" w:lineRule="auto"/>
+        <w:jc w:val="both"/>
+      </w:pPr>
+    </w:p>
+    <w:p>
+      <w:pPr>
+        <w:spacing w:after="0" w:line="240" w:lineRule="auto"/>
+        <w:jc w:val="both"/>
+      </w:pPr>
+      <w:r>
+        <w:t>Выводы.</w:t>
+      </w:r>
+    </w:p>
+    <w:p>
+      <w:pPr>
+        <w:spacing w:after="0" w:line="240" w:lineRule="auto"/>
+        <w:jc w:val="both"/>
+      </w:pPr>
+      <w:r>
+        <w:rPr>
+          <w:u w:val="single"/>
+        </w:rPr>
+        <w:t>Режим чтения</w:t>
+      </w:r>
+      <w:r>
+        <w:t>:</w:t>
+      </w:r>
+    </w:p>
+    <w:p>
+      <w:pPr>
+        <w:spacing w:after="0" w:line="240" w:lineRule="auto"/>
+        <w:ind w:firstLine="708"/>
+        <w:jc w:val="both"/>
+      </w:pPr>
+      <w:r>
+        <w:t xml:space="preserve">Данные защелкиваются в </w:t>
+      </w:r>
+      <w:r>
+        <w:rPr>
+          <w:lang w:val="en-US"/>
+        </w:rPr>
+        <w:t>FMC</w:t>
+      </w:r>
+      <w:r>
+        <w:t xml:space="preserve"> перед съемом сигнала </w:t>
+      </w:r>
+      <w:r>
+        <w:rPr>
+          <w:lang w:val="en-US"/>
+        </w:rPr>
+        <w:t>NOE</w:t>
+      </w:r>
+      <w:r>
+        <w:t xml:space="preserve">, который гарантированно снимается раньше </w:t>
+      </w:r>
+      <w:r>
+        <w:rPr>
+          <w:lang w:val="en-US"/>
+        </w:rPr>
+        <w:t>NE</w:t>
+      </w:r>
+      <w:r>
+        <w:t xml:space="preserve">. Согласно </w:t>
+      </w:r>
+      <w:r>
+        <w:rPr>
+          <w:lang w:val="en-US"/>
+        </w:rPr>
+        <w:t>datasheet</w:t>
+      </w:r>
+      <w:r>
+        <w:t xml:space="preserve"> </w:t>
+      </w:r>
+      <w:r>
+        <w:t xml:space="preserve">на микроконтроллер этот интервал может быть 9.5нс (при тактовой частоте </w:t>
+      </w:r>
+      <w:r>
+        <w:rPr>
+          <w:color w:val="FF0000"/>
+        </w:rPr>
+        <w:t>200МГц</w:t>
+      </w:r>
+      <w:r>
+        <w:t>).</w:t>
+      </w:r>
+      <w:r>
+        <w:t xml:space="preserve"> </w:t>
+      </w:r>
+      <w:r>
+        <w:t xml:space="preserve">Согласно </w:t>
+      </w:r>
+      <w:r>
+        <w:rPr>
+          <w:lang w:val="en-US"/>
+        </w:rPr>
+        <w:t>datasheet</w:t>
+      </w:r>
+      <w:r>
+        <w:t xml:space="preserve"> </w:t>
+      </w:r>
+      <w:r>
+        <w:t xml:space="preserve">на микросхему памяти, данные появляются спустя не более 10нс с момента появления сигнала </w:t>
+      </w:r>
+      <w:r>
+        <w:rPr>
+          <w:lang w:val="en-US"/>
+        </w:rPr>
+        <w:t>CS</w:t>
+      </w:r>
+      <w:r>
+        <w:t xml:space="preserve"># </w:t>
+      </w:r>
+      <w:r>
+        <w:rPr>
+          <w:lang w:val="en-US"/>
+        </w:rPr>
+        <w:t>aka</w:t>
+      </w:r>
+      <w:r>
+        <w:t xml:space="preserve"> </w:t>
+      </w:r>
+      <w:r>
+        <w:rPr>
+          <w:lang w:val="en-US"/>
+        </w:rPr>
+        <w:t>NE</w:t>
+      </w:r>
+      <w:r>
+        <w:t xml:space="preserve">. </w:t>
+      </w:r>
+      <w:r>
+        <w:t>Теоретически,</w:t>
+      </w:r>
+      <w:r>
+        <w:t xml:space="preserve"> </w:t>
+      </w:r>
+      <w:r>
+        <w:rPr>
+          <w:lang w:val="en-US"/>
+        </w:rPr>
+        <w:t>FMC</w:t>
+      </w:r>
+      <w:r>
+        <w:t xml:space="preserve"> может защелкнуть данные раньше, чем их выставит микросхема</w:t>
+      </w:r>
+      <w:r>
+        <w:t xml:space="preserve">, поэтому </w:t>
+      </w:r>
+      <w:r>
+        <w:rPr>
+          <w:color w:val="FF0000"/>
+        </w:rPr>
+        <w:t>данный режим чтения небезопасен</w:t>
+      </w:r>
+      <w:r>
+        <w:t xml:space="preserve">. </w:t>
+      </w:r>
+    </w:p>
+    <w:p>
+      <w:pPr>
+        <w:spacing w:after="0" w:line="240" w:lineRule="auto"/>
+        <w:jc w:val="both"/>
+      </w:pPr>
+      <w:r>
+        <w:rPr>
+          <w:color w:val="FF0000"/>
+        </w:rPr>
+        <w:t xml:space="preserve">Скорость обращения при </w:t>
+      </w:r>
+      <w:r>
+        <w:rPr>
+          <w:color w:val="FF0000"/>
+        </w:rPr>
+        <w:t>чтении</w:t>
+      </w:r>
+      <w:r>
+        <w:rPr>
+          <w:color w:val="FF0000"/>
+        </w:rPr>
+        <w:t xml:space="preserve"> составит 100МГц</w:t>
+      </w:r>
+      <w:r>
+        <w:t xml:space="preserve">. </w:t>
+      </w:r>
+    </w:p>
+    <w:p>
+      <w:pPr>
+        <w:spacing w:after="0" w:line="240" w:lineRule="auto"/>
+        <w:jc w:val="both"/>
+      </w:pPr>
+      <w:r>
+        <w:rPr>
+          <w:color w:val="FF0000"/>
+        </w:rPr>
+        <w:t>Скорость обращения при записи составит 50МГц</w:t>
+      </w:r>
+      <w:r>
+        <w:t>.</w:t>
+      </w:r>
+    </w:p>
+    <w:p>
+      <w:pPr>
+        <w:spacing w:after="0" w:line="240" w:lineRule="auto"/>
+        <w:jc w:val="both"/>
+      </w:pPr>
+    </w:p>
+    <w:p>
+      <w:pPr>
+        <w:spacing w:after="0" w:line="240" w:lineRule="auto"/>
+        <w:jc w:val="both"/>
+      </w:pPr>
+      <w:r>
+        <w:tab/>
+        <w:t xml:space="preserve">Если поднять частоту </w:t>
+      </w:r>
+      <w:r>
+        <w:rPr>
+          <w:lang w:val="en-US"/>
+        </w:rPr>
+        <w:t>HCLK</w:t>
+      </w:r>
+      <w:r>
+        <w:t xml:space="preserve"> до </w:t>
+      </w:r>
+      <w:r>
+        <w:rPr>
+          <w:color w:val="FF0000"/>
+        </w:rPr>
+        <w:t>216МГц</w:t>
+      </w:r>
+      <w:r>
+        <w:t xml:space="preserve">, и увеличить фазу данных на 1 цикл, получим интервал </w:t>
+      </w:r>
+      <w:r>
+        <w:rPr>
+          <w:lang w:val="en-US"/>
+        </w:rPr>
+        <w:t>NE</w:t>
+      </w:r>
+      <w:r>
+        <w:t xml:space="preserve"> равный 13.9нс, при этом данные будут защелкиваться надежно. </w:t>
+      </w:r>
+    </w:p>
+    <w:p>
+      <w:pPr>
+        <w:spacing w:after="0" w:line="240" w:lineRule="auto"/>
+        <w:jc w:val="both"/>
+      </w:pPr>
+      <w:r>
+        <w:rPr>
+          <w:color w:val="FF0000"/>
+        </w:rPr>
+        <w:t>Скорость обращения при чтении составит 72МГц</w:t>
+      </w:r>
+      <w:r>
+        <w:t>.</w:t>
+      </w:r>
+    </w:p>
+    <w:p>
+      <w:pPr>
+        <w:spacing w:after="0" w:line="240" w:lineRule="auto"/>
+        <w:jc w:val="both"/>
+      </w:pPr>
+      <w:r>
+        <w:rPr>
+          <w:color w:val="FF0000"/>
+        </w:rPr>
+        <w:t>Скорость обращения при записи составит 54МГц</w:t>
+      </w:r>
+      <w:r>
+        <w:t>.</w:t>
+      </w:r>
+    </w:p>
+    <w:p>
+      <w:pPr>
+        <w:spacing w:after="0" w:line="240" w:lineRule="auto"/>
+        <w:jc w:val="both"/>
+      </w:pPr>
+    </w:p>
+    <w:p>
+      <w:pPr>
+        <w:spacing w:after="0" w:line="240" w:lineRule="auto"/>
+        <w:jc w:val="both"/>
+      </w:pPr>
+      <w:r>
+        <w:tab/>
+        <w:t xml:space="preserve">Основываясь на соображениях надежности в ущерб производительности, выбираем второй режим, для которого </w:t>
+      </w:r>
+      <w:r>
+        <w:rPr>
+          <w:color w:val="FF0000"/>
+          <w:lang w:val="en-US"/>
+        </w:rPr>
+        <w:t>ADDSET</w:t>
+      </w:r>
+      <w:r>
+        <w:rPr>
+          <w:color w:val="FF0000"/>
+        </w:rPr>
+        <w:t xml:space="preserve"> = 1, </w:t>
+      </w:r>
+      <w:r>
+        <w:rPr>
+          <w:color w:val="FF0000"/>
+          <w:lang w:val="en-US"/>
+        </w:rPr>
+        <w:t>DATAST</w:t>
+      </w:r>
+      <w:r>
+        <w:rPr>
+          <w:color w:val="FF0000"/>
+        </w:rPr>
+        <w:t>=2 как для записи, так и для чтения</w:t>
+      </w:r>
+      <w:r>
+        <w:t>.</w:t>
+      </w:r>
+    </w:p>
+    <w:p>
+      <w:pPr>
+        <w:spacing w:after="0" w:line="240" w:lineRule="auto"/>
+        <w:jc w:val="both"/>
+      </w:pPr>
+    </w:p>
+    <w:p>
+      <w:pPr>
+        <w:spacing w:after="0" w:line="240" w:lineRule="auto"/>
+        <w:jc w:val="both"/>
+      </w:pPr>
       <w:bookmarkStart w:id="0" w:name="_GoBack"/>
       <w:bookmarkEnd w:id="0"/>
-      <w:r>
-        <w:t xml:space="preserve">внешней памяти, линия </w:t>
-      </w:r>
-      <w:r>
-        <w:rPr>
-          <w:lang w:val="en-US"/>
-        </w:rPr>
-        <w:t>FMC</w:t>
-      </w:r>
-      <w:r>
-        <w:t>_</w:t>
-      </w:r>
-      <w:r>
-        <w:rPr>
-          <w:lang w:val="en-US"/>
-        </w:rPr>
-        <w:t>A</w:t>
-      </w:r>
-      <w:r>
-        <w:t>[0]</w:t>
-      </w:r>
-      <w:r>
-        <w:t xml:space="preserve"> должна быть подключена к линии </w:t>
-      </w:r>
-      <w:r>
-        <w:rPr>
-          <w:lang w:val="en-US"/>
-        </w:rPr>
-        <w:t>A</w:t>
-      </w:r>
-      <w:r>
-        <w:t>[0]</w:t>
-      </w:r>
-      <w:r>
-        <w:t xml:space="preserve"> шины адреса. </w:t>
-      </w:r>
     </w:p>
     <w:sectPr>
       <w:pgSz w:w="11906" w:h="16838"/>
@@ -2082,6 +7305,362 @@
 <file path=word/numbering.xml><?xml version="1.0" encoding="utf-8"?>
 <w:numbering xmlns:wpc="http://schemas.microsoft.com/office/word/2010/wordprocessingCanvas" xmlns:cx="http://schemas.microsoft.com/office/drawing/2014/chartex" xmlns:cx1="http://schemas.microsoft.com/office/drawing/2015/9/8/chartex" xmlns:cx2="http://schemas.microsoft.com/office/drawing/2015/10/21/chartex" xmlns:cx3="http://schemas.microsoft.com/office/drawing/2016/5/9/chartex" xmlns:cx4="http://schemas.microsoft.com/office/drawing/2016/5/10/chartex" xmlns:cx5="http://schemas.microsoft.com/office/drawing/2016/5/11/chartex" xmlns:cx6="http://schemas.microsoft.com/office/drawing/2016/5/12/chartex" xmlns:cx7="http://schemas.microsoft.com/office/drawing/2016/5/13/chartex" xmlns:cx8="http://schemas.microsoft.com/office/drawing/2016/5/14/chartex" xmlns:mc="http://schemas.openxmlformats.org/markup-compatibility/2006" xmlns:aink="http://schemas.microsoft.com/office/drawing/2016/ink" xmlns:am3d="http://schemas.microsoft.com/office/drawing/2017/model3d" xmlns:o="urn:schemas-microsoft-com:office:office" xmlns:r="http://schemas.openxmlformats.org/officeDocument/2006/relationships" xmlns:m="http://schemas.openxmlformats.org/officeDocument/2006/math" xmlns:v="urn:schemas-microsoft-com:vml" xmlns:wp14="http://schemas.microsoft.com/office/word/2010/wordprocessingDrawing" xmlns:wp="http://schemas.openxmlformats.org/drawingml/2006/wordprocessingDrawing" xmlns:w10="urn:schemas-microsoft-com:office:word" xmlns:w="http://schemas.openxmlformats.org/wordprocessingml/2006/main" xmlns:w14="http://schemas.microsoft.com/office/word/2010/wordml" xmlns:w15="http://schemas.microsoft.com/office/word/2012/wordml" xmlns:w16cid="http://schemas.microsoft.com/office/word/2016/wordml/cid" xmlns:w16se="http://schemas.microsoft.com/office/word/2015/wordml/symex" xmlns:wpg="http://schemas.microsoft.com/office/word/2010/wordprocessingGroup" xmlns:wpi="http://schemas.microsoft.com/office/word/2010/wordprocessingInk" xmlns:wne="http://schemas.microsoft.com/office/word/2006/wordml" xmlns:wps="http://schemas.microsoft.com/office/word/2010/wordprocessingShape" mc:Ignorable="w14 w15 w16se w16cid wp14">
   <w:abstractNum w:abstractNumId="0" w15:restartNumberingAfterBreak="0">
+    <w:nsid w:val="39F3643F"/>
+    <w:multiLevelType w:val="hybridMultilevel"/>
+    <w:tmpl w:val="81D656EA"/>
+    <w:lvl w:ilvl="0" w:tplc="0419000F">
+      <w:start w:val="1"/>
+      <w:numFmt w:val="decimal"/>
+      <w:lvlText w:val="%1."/>
+      <w:lvlJc w:val="left"/>
+      <w:pPr>
+        <w:ind w:left="720" w:hanging="360"/>
+      </w:pPr>
+      <w:rPr>
+        <w:rFonts w:hint="default"/>
+      </w:rPr>
+    </w:lvl>
+    <w:lvl w:ilvl="1" w:tplc="04190019" w:tentative="1">
+      <w:start w:val="1"/>
+      <w:numFmt w:val="lowerLetter"/>
+      <w:lvlText w:val="%2."/>
+      <w:lvlJc w:val="left"/>
+      <w:pPr>
+        <w:ind w:left="1440" w:hanging="360"/>
+      </w:pPr>
+    </w:lvl>
+    <w:lvl w:ilvl="2" w:tplc="0419001B" w:tentative="1">
+      <w:start w:val="1"/>
+      <w:numFmt w:val="lowerRoman"/>
+      <w:lvlText w:val="%3."/>
+      <w:lvlJc w:val="right"/>
+      <w:pPr>
+        <w:ind w:left="2160" w:hanging="180"/>
+      </w:pPr>
+    </w:lvl>
+    <w:lvl w:ilvl="3" w:tplc="0419000F" w:tentative="1">
+      <w:start w:val="1"/>
+      <w:numFmt w:val="decimal"/>
+      <w:lvlText w:val="%4."/>
+      <w:lvlJc w:val="left"/>
+      <w:pPr>
+        <w:ind w:left="2880" w:hanging="360"/>
+      </w:pPr>
+    </w:lvl>
+    <w:lvl w:ilvl="4" w:tplc="04190019" w:tentative="1">
+      <w:start w:val="1"/>
+      <w:numFmt w:val="lowerLetter"/>
+      <w:lvlText w:val="%5."/>
+      <w:lvlJc w:val="left"/>
+      <w:pPr>
+        <w:ind w:left="3600" w:hanging="360"/>
+      </w:pPr>
+    </w:lvl>
+    <w:lvl w:ilvl="5" w:tplc="0419001B" w:tentative="1">
+      <w:start w:val="1"/>
+      <w:numFmt w:val="lowerRoman"/>
+      <w:lvlText w:val="%6."/>
+      <w:lvlJc w:val="right"/>
+      <w:pPr>
+        <w:ind w:left="4320" w:hanging="180"/>
+      </w:pPr>
+    </w:lvl>
+    <w:lvl w:ilvl="6" w:tplc="0419000F" w:tentative="1">
+      <w:start w:val="1"/>
+      <w:numFmt w:val="decimal"/>
+      <w:lvlText w:val="%7."/>
+      <w:lvlJc w:val="left"/>
+      <w:pPr>
+        <w:ind w:left="5040" w:hanging="360"/>
+      </w:pPr>
+    </w:lvl>
+    <w:lvl w:ilvl="7" w:tplc="04190019" w:tentative="1">
+      <w:start w:val="1"/>
+      <w:numFmt w:val="lowerLetter"/>
+      <w:lvlText w:val="%8."/>
+      <w:lvlJc w:val="left"/>
+      <w:pPr>
+        <w:ind w:left="5760" w:hanging="360"/>
+      </w:pPr>
+    </w:lvl>
+    <w:lvl w:ilvl="8" w:tplc="0419001B" w:tentative="1">
+      <w:start w:val="1"/>
+      <w:numFmt w:val="lowerRoman"/>
+      <w:lvlText w:val="%9."/>
+      <w:lvlJc w:val="right"/>
+      <w:pPr>
+        <w:ind w:left="6480" w:hanging="180"/>
+      </w:pPr>
+    </w:lvl>
+  </w:abstractNum>
+  <w:abstractNum w:abstractNumId="1" w15:restartNumberingAfterBreak="0">
+    <w:nsid w:val="62260BD8"/>
+    <w:multiLevelType w:val="hybridMultilevel"/>
+    <w:tmpl w:val="733C3648"/>
+    <w:lvl w:ilvl="0" w:tplc="0419000F">
+      <w:start w:val="1"/>
+      <w:numFmt w:val="decimal"/>
+      <w:lvlText w:val="%1."/>
+      <w:lvlJc w:val="left"/>
+      <w:pPr>
+        <w:ind w:left="720" w:hanging="360"/>
+      </w:pPr>
+      <w:rPr>
+        <w:rFonts w:hint="default"/>
+      </w:rPr>
+    </w:lvl>
+    <w:lvl w:ilvl="1" w:tplc="04190019" w:tentative="1">
+      <w:start w:val="1"/>
+      <w:numFmt w:val="lowerLetter"/>
+      <w:lvlText w:val="%2."/>
+      <w:lvlJc w:val="left"/>
+      <w:pPr>
+        <w:ind w:left="1440" w:hanging="360"/>
+      </w:pPr>
+    </w:lvl>
+    <w:lvl w:ilvl="2" w:tplc="0419001B" w:tentative="1">
+      <w:start w:val="1"/>
+      <w:numFmt w:val="lowerRoman"/>
+      <w:lvlText w:val="%3."/>
+      <w:lvlJc w:val="right"/>
+      <w:pPr>
+        <w:ind w:left="2160" w:hanging="180"/>
+      </w:pPr>
+    </w:lvl>
+    <w:lvl w:ilvl="3" w:tplc="0419000F" w:tentative="1">
+      <w:start w:val="1"/>
+      <w:numFmt w:val="decimal"/>
+      <w:lvlText w:val="%4."/>
+      <w:lvlJc w:val="left"/>
+      <w:pPr>
+        <w:ind w:left="2880" w:hanging="360"/>
+      </w:pPr>
+    </w:lvl>
+    <w:lvl w:ilvl="4" w:tplc="04190019" w:tentative="1">
+      <w:start w:val="1"/>
+      <w:numFmt w:val="lowerLetter"/>
+      <w:lvlText w:val="%5."/>
+      <w:lvlJc w:val="left"/>
+      <w:pPr>
+        <w:ind w:left="3600" w:hanging="360"/>
+      </w:pPr>
+    </w:lvl>
+    <w:lvl w:ilvl="5" w:tplc="0419001B" w:tentative="1">
+      <w:start w:val="1"/>
+      <w:numFmt w:val="lowerRoman"/>
+      <w:lvlText w:val="%6."/>
+      <w:lvlJc w:val="right"/>
+      <w:pPr>
+        <w:ind w:left="4320" w:hanging="180"/>
+      </w:pPr>
+    </w:lvl>
+    <w:lvl w:ilvl="6" w:tplc="0419000F" w:tentative="1">
+      <w:start w:val="1"/>
+      <w:numFmt w:val="decimal"/>
+      <w:lvlText w:val="%7."/>
+      <w:lvlJc w:val="left"/>
+      <w:pPr>
+        <w:ind w:left="5040" w:hanging="360"/>
+      </w:pPr>
+    </w:lvl>
+    <w:lvl w:ilvl="7" w:tplc="04190019" w:tentative="1">
+      <w:start w:val="1"/>
+      <w:numFmt w:val="lowerLetter"/>
+      <w:lvlText w:val="%8."/>
+      <w:lvlJc w:val="left"/>
+      <w:pPr>
+        <w:ind w:left="5760" w:hanging="360"/>
+      </w:pPr>
+    </w:lvl>
+    <w:lvl w:ilvl="8" w:tplc="0419001B" w:tentative="1">
+      <w:start w:val="1"/>
+      <w:numFmt w:val="lowerRoman"/>
+      <w:lvlText w:val="%9."/>
+      <w:lvlJc w:val="right"/>
+      <w:pPr>
+        <w:ind w:left="6480" w:hanging="180"/>
+      </w:pPr>
+    </w:lvl>
+  </w:abstractNum>
+  <w:abstractNum w:abstractNumId="2" w15:restartNumberingAfterBreak="0">
+    <w:nsid w:val="64C8203A"/>
+    <w:multiLevelType w:val="hybridMultilevel"/>
+    <w:tmpl w:val="54AE176E"/>
+    <w:lvl w:ilvl="0" w:tplc="0419000F">
+      <w:start w:val="1"/>
+      <w:numFmt w:val="decimal"/>
+      <w:lvlText w:val="%1."/>
+      <w:lvlJc w:val="left"/>
+      <w:pPr>
+        <w:ind w:left="720" w:hanging="360"/>
+      </w:pPr>
+      <w:rPr>
+        <w:rFonts w:hint="default"/>
+      </w:rPr>
+    </w:lvl>
+    <w:lvl w:ilvl="1" w:tplc="04190019" w:tentative="1">
+      <w:start w:val="1"/>
+      <w:numFmt w:val="lowerLetter"/>
+      <w:lvlText w:val="%2."/>
+      <w:lvlJc w:val="left"/>
+      <w:pPr>
+        <w:ind w:left="1440" w:hanging="360"/>
+      </w:pPr>
+    </w:lvl>
+    <w:lvl w:ilvl="2" w:tplc="0419001B" w:tentative="1">
+      <w:start w:val="1"/>
+      <w:numFmt w:val="lowerRoman"/>
+      <w:lvlText w:val="%3."/>
+      <w:lvlJc w:val="right"/>
+      <w:pPr>
+        <w:ind w:left="2160" w:hanging="180"/>
+      </w:pPr>
+    </w:lvl>
+    <w:lvl w:ilvl="3" w:tplc="0419000F" w:tentative="1">
+      <w:start w:val="1"/>
+      <w:numFmt w:val="decimal"/>
+      <w:lvlText w:val="%4."/>
+      <w:lvlJc w:val="left"/>
+      <w:pPr>
+        <w:ind w:left="2880" w:hanging="360"/>
+      </w:pPr>
+    </w:lvl>
+    <w:lvl w:ilvl="4" w:tplc="04190019" w:tentative="1">
+      <w:start w:val="1"/>
+      <w:numFmt w:val="lowerLetter"/>
+      <w:lvlText w:val="%5."/>
+      <w:lvlJc w:val="left"/>
+      <w:pPr>
+        <w:ind w:left="3600" w:hanging="360"/>
+      </w:pPr>
+    </w:lvl>
+    <w:lvl w:ilvl="5" w:tplc="0419001B" w:tentative="1">
+      <w:start w:val="1"/>
+      <w:numFmt w:val="lowerRoman"/>
+      <w:lvlText w:val="%6."/>
+      <w:lvlJc w:val="right"/>
+      <w:pPr>
+        <w:ind w:left="4320" w:hanging="180"/>
+      </w:pPr>
+    </w:lvl>
+    <w:lvl w:ilvl="6" w:tplc="0419000F" w:tentative="1">
+      <w:start w:val="1"/>
+      <w:numFmt w:val="decimal"/>
+      <w:lvlText w:val="%7."/>
+      <w:lvlJc w:val="left"/>
+      <w:pPr>
+        <w:ind w:left="5040" w:hanging="360"/>
+      </w:pPr>
+    </w:lvl>
+    <w:lvl w:ilvl="7" w:tplc="04190019" w:tentative="1">
+      <w:start w:val="1"/>
+      <w:numFmt w:val="lowerLetter"/>
+      <w:lvlText w:val="%8."/>
+      <w:lvlJc w:val="left"/>
+      <w:pPr>
+        <w:ind w:left="5760" w:hanging="360"/>
+      </w:pPr>
+    </w:lvl>
+    <w:lvl w:ilvl="8" w:tplc="0419001B" w:tentative="1">
+      <w:start w:val="1"/>
+      <w:numFmt w:val="lowerRoman"/>
+      <w:lvlText w:val="%9."/>
+      <w:lvlJc w:val="right"/>
+      <w:pPr>
+        <w:ind w:left="6480" w:hanging="180"/>
+      </w:pPr>
+    </w:lvl>
+  </w:abstractNum>
+  <w:abstractNum w:abstractNumId="3" w15:restartNumberingAfterBreak="0">
+    <w:nsid w:val="68AA1B45"/>
+    <w:multiLevelType w:val="hybridMultilevel"/>
+    <w:tmpl w:val="35901CE4"/>
+    <w:lvl w:ilvl="0" w:tplc="0419000F">
+      <w:start w:val="1"/>
+      <w:numFmt w:val="decimal"/>
+      <w:lvlText w:val="%1."/>
+      <w:lvlJc w:val="left"/>
+      <w:pPr>
+        <w:ind w:left="720" w:hanging="360"/>
+      </w:pPr>
+      <w:rPr>
+        <w:rFonts w:hint="default"/>
+      </w:rPr>
+    </w:lvl>
+    <w:lvl w:ilvl="1" w:tplc="04190019" w:tentative="1">
+      <w:start w:val="1"/>
+      <w:numFmt w:val="lowerLetter"/>
+      <w:lvlText w:val="%2."/>
+      <w:lvlJc w:val="left"/>
+      <w:pPr>
+        <w:ind w:left="1440" w:hanging="360"/>
+      </w:pPr>
+    </w:lvl>
+    <w:lvl w:ilvl="2" w:tplc="0419001B" w:tentative="1">
+      <w:start w:val="1"/>
+      <w:numFmt w:val="lowerRoman"/>
+      <w:lvlText w:val="%3."/>
+      <w:lvlJc w:val="right"/>
+      <w:pPr>
+        <w:ind w:left="2160" w:hanging="180"/>
+      </w:pPr>
+    </w:lvl>
+    <w:lvl w:ilvl="3" w:tplc="0419000F" w:tentative="1">
+      <w:start w:val="1"/>
+      <w:numFmt w:val="decimal"/>
+      <w:lvlText w:val="%4."/>
+      <w:lvlJc w:val="left"/>
+      <w:pPr>
+        <w:ind w:left="2880" w:hanging="360"/>
+      </w:pPr>
+    </w:lvl>
+    <w:lvl w:ilvl="4" w:tplc="04190019" w:tentative="1">
+      <w:start w:val="1"/>
+      <w:numFmt w:val="lowerLetter"/>
+      <w:lvlText w:val="%5."/>
+      <w:lvlJc w:val="left"/>
+      <w:pPr>
+        <w:ind w:left="3600" w:hanging="360"/>
+      </w:pPr>
+    </w:lvl>
+    <w:lvl w:ilvl="5" w:tplc="0419001B" w:tentative="1">
+      <w:start w:val="1"/>
+      <w:numFmt w:val="lowerRoman"/>
+      <w:lvlText w:val="%6."/>
+      <w:lvlJc w:val="right"/>
+      <w:pPr>
+        <w:ind w:left="4320" w:hanging="180"/>
+      </w:pPr>
+    </w:lvl>
+    <w:lvl w:ilvl="6" w:tplc="0419000F" w:tentative="1">
+      <w:start w:val="1"/>
+      <w:numFmt w:val="decimal"/>
+      <w:lvlText w:val="%7."/>
+      <w:lvlJc w:val="left"/>
+      <w:pPr>
+        <w:ind w:left="5040" w:hanging="360"/>
+      </w:pPr>
+    </w:lvl>
+    <w:lvl w:ilvl="7" w:tplc="04190019" w:tentative="1">
+      <w:start w:val="1"/>
+      <w:numFmt w:val="lowerLetter"/>
+      <w:lvlText w:val="%8."/>
+      <w:lvlJc w:val="left"/>
+      <w:pPr>
+        <w:ind w:left="5760" w:hanging="360"/>
+      </w:pPr>
+    </w:lvl>
+    <w:lvl w:ilvl="8" w:tplc="0419001B" w:tentative="1">
+      <w:start w:val="1"/>
+      <w:numFmt w:val="lowerRoman"/>
+      <w:lvlText w:val="%9."/>
+      <w:lvlJc w:val="right"/>
+      <w:pPr>
+        <w:ind w:left="6480" w:hanging="180"/>
+      </w:pPr>
+    </w:lvl>
+  </w:abstractNum>
+  <w:abstractNum w:abstractNumId="4" w15:restartNumberingAfterBreak="0">
     <w:nsid w:val="6E865915"/>
     <w:multiLevelType w:val="hybridMultilevel"/>
     <w:tmpl w:val="5C209E8A"/>
@@ -2195,7 +7774,19 @@
     </w:lvl>
   </w:abstractNum>
   <w:num w:numId="1">
+    <w:abstractNumId w:val="4"/>
+  </w:num>
+  <w:num w:numId="2">
     <w:abstractNumId w:val="0"/>
+  </w:num>
+  <w:num w:numId="3">
+    <w:abstractNumId w:val="1"/>
+  </w:num>
+  <w:num w:numId="4">
+    <w:abstractNumId w:val="3"/>
+  </w:num>
+  <w:num w:numId="5">
+    <w:abstractNumId w:val="2"/>
   </w:num>
 </w:numbering>
 </file>
@@ -2637,6 +8228,16 @@
       <w:contextualSpacing/>
     </w:pPr>
   </w:style>
+  <w:style w:type="character" w:styleId="a4">
+    <w:name w:val="Placeholder Text"/>
+    <w:basedOn w:val="a0"/>
+    <w:uiPriority w:val="99"/>
+    <w:semiHidden/>
+    <w:rsid w:val="00E21323"/>
+    <w:rPr>
+      <w:color w:val="808080"/>
+    </w:rPr>
+  </w:style>
 </w:styles>
 </file>
 
